--- a/biblio.docx
+++ b/biblio.docx
@@ -80,98 +80,23 @@
           <w:sz w:val="28"/>
           <w:szCs w:val="28"/>
         </w:rPr>
-        <w:t>Соломахін М</w:t>
-      </w:r>
-      <w:r>
-        <w:rPr>
-          <w:rFonts w:ascii="Times New Roman" w:hAnsi="Times New Roman" w:cs="Times New Roman"/>
-          <w:b/>
-          <w:sz w:val="28"/>
-          <w:szCs w:val="28"/>
-        </w:rPr>
-        <w:t>.</w:t>
-      </w:r>
-      <w:r>
-        <w:rPr>
-          <w:rFonts w:ascii="Times New Roman" w:hAnsi="Times New Roman" w:cs="Times New Roman"/>
-          <w:b/>
-          <w:sz w:val="28"/>
-          <w:szCs w:val="28"/>
-        </w:rPr>
-        <w:t>О</w:t>
-      </w:r>
-      <w:r>
-        <w:rPr>
-          <w:rFonts w:ascii="Times New Roman" w:hAnsi="Times New Roman" w:cs="Times New Roman"/>
-          <w:b/>
-          <w:sz w:val="28"/>
-          <w:szCs w:val="28"/>
-        </w:rPr>
-        <w:t>.</w:t>
-      </w:r>
-      <w:r>
-        <w:rPr>
-          <w:rFonts w:ascii="Times New Roman" w:hAnsi="Times New Roman" w:cs="Times New Roman"/>
-          <w:sz w:val="28"/>
-          <w:szCs w:val="28"/>
-        </w:rPr>
-        <w:t xml:space="preserve"> </w:t>
-      </w:r>
-      <w:r>
-        <w:rPr>
-          <w:rFonts w:ascii="Times New Roman" w:hAnsi="Times New Roman" w:cs="Times New Roman"/>
-          <w:sz w:val="28"/>
-          <w:szCs w:val="28"/>
-        </w:rPr>
-        <w:t>Підвищення соціально-психологічної компетенції лідерів фракцій Верховної Ради України</w:t>
-      </w:r>
-      <w:r>
-        <w:rPr>
-          <w:rFonts w:ascii="Times New Roman" w:hAnsi="Times New Roman" w:cs="Times New Roman"/>
-          <w:sz w:val="28"/>
-          <w:szCs w:val="28"/>
-        </w:rPr>
-        <w:t>: магістер. робота спец. 074 «Публічне управлі</w:t>
-      </w:r>
-      <w:r>
-        <w:rPr>
-          <w:rFonts w:ascii="Times New Roman" w:hAnsi="Times New Roman" w:cs="Times New Roman"/>
-          <w:sz w:val="28"/>
-          <w:szCs w:val="28"/>
-        </w:rPr>
-        <w:t>нн</w:t>
-      </w:r>
-      <w:r>
-        <w:rPr>
-          <w:rFonts w:ascii="Times New Roman" w:hAnsi="Times New Roman" w:cs="Times New Roman"/>
-          <w:sz w:val="28"/>
-          <w:szCs w:val="28"/>
-        </w:rPr>
-        <w:t>я та адмініструва</w:t>
-      </w:r>
-      <w:r>
-        <w:rPr>
-          <w:rFonts w:ascii="Times New Roman" w:hAnsi="Times New Roman" w:cs="Times New Roman"/>
-          <w:sz w:val="28"/>
-          <w:szCs w:val="28"/>
-        </w:rPr>
-        <w:t>нн</w:t>
-      </w:r>
-      <w:r>
-        <w:rPr>
-          <w:rFonts w:ascii="Times New Roman" w:hAnsi="Times New Roman" w:cs="Times New Roman"/>
-          <w:sz w:val="28"/>
-          <w:szCs w:val="28"/>
-        </w:rPr>
-        <w:t xml:space="preserve">я»/ </w:t>
-      </w:r>
-      <w:r>
-        <w:rPr>
-          <w:rFonts w:ascii="Times New Roman" w:hAnsi="Times New Roman" w:cs="Times New Roman"/>
-          <w:sz w:val="28"/>
-          <w:szCs w:val="28"/>
-        </w:rPr>
-        <w:t>Микол</w:t>
+        <w:t>Соломахін М.О.</w:t>
+      </w:r>
+      <w:r>
+        <w:rPr>
+          <w:rFonts w:ascii="Times New Roman" w:hAnsi="Times New Roman" w:cs="Times New Roman"/>
+          <w:sz w:val="28"/>
+          <w:szCs w:val="28"/>
+        </w:rPr>
+        <w:t xml:space="preserve"> Підвищення соціально-психологічної компетенції лідерів фракцій Верховної Ради України: магістер. робота спец. 074 «Публічне управління та адміністрування»/ Микола Олександрович Соломахін; </w:t>
+      </w:r>
+      <w:r>
+        <w:rPr>
+          <w:rFonts w:ascii="Times New Roman" w:hAnsi="Times New Roman" w:cs="Times New Roman"/>
+          <w:sz w:val="28"/>
+          <w:szCs w:val="28"/>
+        </w:rPr>
+        <w:t xml:space="preserve">Нац. </w:t>
       </w:r>
       <w:r>
         <w:rPr>
@@ -187,87 +112,7 @@
           <w:sz w:val="28"/>
           <w:szCs w:val="28"/>
         </w:rPr>
-        <w:t xml:space="preserve"> Олександрович</w:t>
-      </w:r>
-      <w:r>
-        <w:rPr>
-          <w:rFonts w:ascii="Times New Roman" w:hAnsi="Times New Roman" w:cs="Times New Roman"/>
-          <w:sz w:val="28"/>
-          <w:szCs w:val="28"/>
-        </w:rPr>
-        <w:t xml:space="preserve"> </w:t>
-      </w:r>
-      <w:r>
-        <w:rPr>
-          <w:rFonts w:ascii="Times New Roman" w:hAnsi="Times New Roman" w:cs="Times New Roman"/>
-          <w:sz w:val="28"/>
-          <w:szCs w:val="28"/>
-        </w:rPr>
-        <w:t>Соломахін</w:t>
-      </w:r>
-      <w:r>
-        <w:rPr>
-          <w:rFonts w:ascii="Times New Roman" w:hAnsi="Times New Roman" w:cs="Times New Roman"/>
-          <w:sz w:val="28"/>
-          <w:szCs w:val="28"/>
-        </w:rPr>
-        <w:t xml:space="preserve">; </w:t>
-      </w:r>
-      <w:r>
-        <w:rPr>
-          <w:rFonts w:ascii="Times New Roman" w:hAnsi="Times New Roman" w:cs="Times New Roman"/>
-          <w:sz w:val="28"/>
-          <w:szCs w:val="28"/>
-        </w:rPr>
-        <w:t>Нац</w:t>
-      </w:r>
-      <w:r>
-        <w:rPr>
-          <w:rFonts w:ascii="Times New Roman" w:hAnsi="Times New Roman" w:cs="Times New Roman"/>
-          <w:sz w:val="28"/>
-          <w:szCs w:val="28"/>
-        </w:rPr>
-        <w:t>.</w:t>
-      </w:r>
-      <w:r>
-        <w:rPr>
-          <w:rFonts w:ascii="Times New Roman" w:hAnsi="Times New Roman" w:cs="Times New Roman"/>
-          <w:sz w:val="28"/>
-          <w:szCs w:val="28"/>
-        </w:rPr>
-        <w:t xml:space="preserve"> </w:t>
-      </w:r>
-      <w:r>
-        <w:rPr>
-          <w:rFonts w:ascii="Times New Roman" w:hAnsi="Times New Roman" w:cs="Times New Roman"/>
-          <w:sz w:val="28"/>
-          <w:szCs w:val="28"/>
-        </w:rPr>
-        <w:t>а</w:t>
-      </w:r>
-      <w:r>
-        <w:rPr>
-          <w:rFonts w:ascii="Times New Roman" w:hAnsi="Times New Roman" w:cs="Times New Roman"/>
-          <w:sz w:val="28"/>
-          <w:szCs w:val="28"/>
-        </w:rPr>
-        <w:t>кад</w:t>
-      </w:r>
-      <w:r>
-        <w:rPr>
-          <w:rFonts w:ascii="Times New Roman" w:hAnsi="Times New Roman" w:cs="Times New Roman"/>
-          <w:sz w:val="28"/>
-          <w:szCs w:val="28"/>
-        </w:rPr>
-        <w:t>.</w:t>
-      </w:r>
-      <w:r>
-        <w:rPr>
-          <w:rFonts w:ascii="Times New Roman" w:hAnsi="Times New Roman" w:cs="Times New Roman"/>
-          <w:sz w:val="28"/>
-          <w:szCs w:val="28"/>
-        </w:rPr>
-        <w:t xml:space="preserve"> </w:t>
+        <w:t xml:space="preserve">кад. </w:t>
       </w:r>
       <w:proofErr w:type="spellStart"/>
       <w:r>
@@ -285,15 +130,7 @@
           <w:sz w:val="28"/>
           <w:szCs w:val="28"/>
         </w:rPr>
-        <w:t>.</w:t>
-      </w:r>
-      <w:r>
-        <w:rPr>
-          <w:rFonts w:ascii="Times New Roman" w:hAnsi="Times New Roman" w:cs="Times New Roman"/>
-          <w:sz w:val="28"/>
-          <w:szCs w:val="28"/>
-        </w:rPr>
-        <w:t xml:space="preserve"> </w:t>
+        <w:t xml:space="preserve">. </w:t>
       </w:r>
       <w:proofErr w:type="spellStart"/>
       <w:r>
@@ -311,39 +148,7 @@
           <w:sz w:val="28"/>
           <w:szCs w:val="28"/>
         </w:rPr>
-        <w:t>.</w:t>
-      </w:r>
-      <w:r>
-        <w:rPr>
-          <w:rFonts w:ascii="Times New Roman" w:hAnsi="Times New Roman" w:cs="Times New Roman"/>
-          <w:sz w:val="28"/>
-          <w:szCs w:val="28"/>
-        </w:rPr>
-        <w:t xml:space="preserve"> при Президентові України</w:t>
-      </w:r>
-      <w:r>
-        <w:rPr>
-          <w:rFonts w:ascii="Times New Roman" w:hAnsi="Times New Roman" w:cs="Times New Roman"/>
-          <w:sz w:val="28"/>
-          <w:szCs w:val="28"/>
-        </w:rPr>
-        <w:t>; каф. парлам</w:t>
-      </w:r>
-      <w:r>
-        <w:rPr>
-          <w:rFonts w:ascii="Times New Roman" w:hAnsi="Times New Roman" w:cs="Times New Roman"/>
-          <w:sz w:val="28"/>
-          <w:szCs w:val="28"/>
-        </w:rPr>
-        <w:t>ен</w:t>
-      </w:r>
-      <w:r>
-        <w:rPr>
-          <w:rFonts w:ascii="Times New Roman" w:hAnsi="Times New Roman" w:cs="Times New Roman"/>
-          <w:sz w:val="28"/>
-          <w:szCs w:val="28"/>
-        </w:rPr>
-        <w:t>таризму та політичного менеджменту</w:t>
+        <w:t>. при Президентові України; каф. парламентаризму та політичного менеджменту</w:t>
       </w:r>
       <w:r>
         <w:rPr>
@@ -421,7 +226,23 @@
           <w:sz w:val="28"/>
           <w:szCs w:val="28"/>
         </w:rPr>
-        <w:t>, - Кив 2019 – 77 с.</w:t>
+        <w:t xml:space="preserve">, - Кив 2019 – </w:t>
+      </w:r>
+      <w:r>
+        <w:rPr>
+          <w:rFonts w:ascii="Times New Roman" w:hAnsi="Times New Roman" w:cs="Times New Roman"/>
+          <w:sz w:val="28"/>
+          <w:szCs w:val="28"/>
+        </w:rPr>
+        <w:t>83</w:t>
+      </w:r>
+      <w:r>
+        <w:rPr>
+          <w:rFonts w:ascii="Times New Roman" w:hAnsi="Times New Roman" w:cs="Times New Roman"/>
+          <w:sz w:val="28"/>
+          <w:szCs w:val="28"/>
+        </w:rPr>
+        <w:t xml:space="preserve"> с.</w:t>
       </w:r>
     </w:p>
     <w:p>
@@ -499,147 +320,237 @@
           <w:sz w:val="28"/>
           <w:szCs w:val="28"/>
         </w:rPr>
-        <w:t>компетен</w:t>
-      </w:r>
-      <w:r>
-        <w:rPr>
-          <w:rFonts w:ascii="Times New Roman" w:hAnsi="Times New Roman" w:cs="Times New Roman"/>
-          <w:color w:val="000000" w:themeColor="text1"/>
-          <w:sz w:val="28"/>
-          <w:szCs w:val="28"/>
-        </w:rPr>
-        <w:t>т</w:t>
-      </w:r>
-      <w:r>
-        <w:rPr>
-          <w:rFonts w:ascii="Times New Roman" w:hAnsi="Times New Roman" w:cs="Times New Roman"/>
-          <w:color w:val="000000" w:themeColor="text1"/>
-          <w:sz w:val="28"/>
-          <w:szCs w:val="28"/>
+        <w:t>компетентність лідерів, д</w:t>
+      </w:r>
+      <w:r>
+        <w:rPr>
+          <w:rFonts w:ascii="Times New Roman" w:eastAsia="Times New Roman" w:hAnsi="Times New Roman" w:cs="Times New Roman"/>
+          <w:bCs/>
+          <w:color w:val="000000" w:themeColor="text1"/>
+          <w:sz w:val="28"/>
+          <w:szCs w:val="28"/>
+          <w:lang w:eastAsia="uk-UA"/>
+        </w:rPr>
+        <w:t>епутатська фракція Верховної Ради України, п</w:t>
+      </w:r>
+      <w:r>
+        <w:rPr>
+          <w:rFonts w:ascii="Times New Roman" w:hAnsi="Times New Roman" w:cs="Times New Roman"/>
+          <w:bCs/>
+          <w:color w:val="000000" w:themeColor="text1"/>
+          <w:sz w:val="28"/>
+          <w:szCs w:val="28"/>
+          <w:shd w:val="clear" w:color="auto" w:fill="FFFFFF"/>
+        </w:rPr>
+        <w:t>ідвищення компетентності</w:t>
+      </w:r>
+      <w:r>
+        <w:rPr>
+          <w:rFonts w:ascii="Times New Roman" w:hAnsi="Times New Roman" w:cs="Times New Roman"/>
+          <w:color w:val="000000" w:themeColor="text1"/>
+          <w:sz w:val="28"/>
+          <w:szCs w:val="28"/>
+        </w:rPr>
+        <w:t>, п</w:t>
+      </w:r>
+      <w:r>
+        <w:rPr>
+          <w:rFonts w:ascii="Times New Roman" w:eastAsia="Times New Roman" w:hAnsi="Times New Roman" w:cs="Times New Roman"/>
+          <w:bCs/>
+          <w:color w:val="000000" w:themeColor="text1"/>
+          <w:sz w:val="28"/>
+          <w:szCs w:val="28"/>
+          <w:lang w:eastAsia="uk-UA"/>
+        </w:rPr>
+        <w:t xml:space="preserve">арламентська фракція. </w:t>
+      </w:r>
+      <w:r>
+        <w:rPr>
+          <w:rFonts w:ascii="Times New Roman" w:eastAsia="Times New Roman" w:hAnsi="Times New Roman" w:cs="Times New Roman"/>
+          <w:bCs/>
+          <w:color w:val="000000" w:themeColor="text1"/>
+          <w:sz w:val="28"/>
+          <w:szCs w:val="28"/>
+          <w:lang w:eastAsia="uk-UA"/>
+        </w:rPr>
+        <w:t>У роботі проаналізова</w:t>
+      </w:r>
+      <w:r>
+        <w:rPr>
+          <w:rFonts w:ascii="Times New Roman" w:hAnsi="Times New Roman" w:cs="Times New Roman"/>
+          <w:bCs/>
+          <w:color w:val="000000" w:themeColor="text1"/>
+          <w:sz w:val="28"/>
+          <w:szCs w:val="28"/>
+          <w:shd w:val="clear" w:color="auto" w:fill="FFFFFF"/>
         </w:rPr>
         <w:t>н</w:t>
       </w:r>
       <w:r>
         <w:rPr>
           <w:rFonts w:ascii="Times New Roman" w:hAnsi="Times New Roman" w:cs="Times New Roman"/>
-          <w:color w:val="000000" w:themeColor="text1"/>
-          <w:sz w:val="28"/>
-          <w:szCs w:val="28"/>
-        </w:rPr>
-        <w:t>ість</w:t>
-      </w:r>
-      <w:r>
-        <w:rPr>
-          <w:rFonts w:ascii="Times New Roman" w:hAnsi="Times New Roman" w:cs="Times New Roman"/>
-          <w:color w:val="000000" w:themeColor="text1"/>
-          <w:sz w:val="28"/>
-          <w:szCs w:val="28"/>
-        </w:rPr>
-        <w:t xml:space="preserve"> лідерів</w:t>
-      </w:r>
-      <w:r>
-        <w:rPr>
-          <w:rFonts w:ascii="Times New Roman" w:hAnsi="Times New Roman" w:cs="Times New Roman"/>
-          <w:color w:val="000000" w:themeColor="text1"/>
-          <w:sz w:val="28"/>
-          <w:szCs w:val="28"/>
-        </w:rPr>
-        <w:t>, д</w:t>
-      </w:r>
-      <w:r>
-        <w:rPr>
-          <w:rFonts w:ascii="Times New Roman" w:eastAsia="Times New Roman" w:hAnsi="Times New Roman" w:cs="Times New Roman"/>
-          <w:bCs/>
-          <w:color w:val="000000" w:themeColor="text1"/>
-          <w:sz w:val="28"/>
-          <w:szCs w:val="28"/>
-          <w:lang w:eastAsia="uk-UA"/>
-        </w:rPr>
-        <w:t>епутатська фракція Верховної Ради України</w:t>
-      </w:r>
-      <w:r>
-        <w:rPr>
-          <w:rFonts w:ascii="Times New Roman" w:eastAsia="Times New Roman" w:hAnsi="Times New Roman" w:cs="Times New Roman"/>
-          <w:bCs/>
-          <w:color w:val="000000" w:themeColor="text1"/>
-          <w:sz w:val="28"/>
-          <w:szCs w:val="28"/>
-          <w:lang w:eastAsia="uk-UA"/>
-        </w:rPr>
-        <w:t>, п</w:t>
-      </w:r>
-      <w:r>
-        <w:rPr>
-          <w:rFonts w:ascii="Times New Roman" w:hAnsi="Times New Roman" w:cs="Times New Roman"/>
           <w:bCs/>
           <w:color w:val="000000" w:themeColor="text1"/>
           <w:sz w:val="28"/>
           <w:szCs w:val="28"/>
           <w:shd w:val="clear" w:color="auto" w:fill="FFFFFF"/>
         </w:rPr>
-        <w:t>ідвищення компетентності</w:t>
-      </w:r>
-      <w:r>
-        <w:rPr>
-          <w:rFonts w:ascii="Times New Roman" w:hAnsi="Times New Roman" w:cs="Times New Roman"/>
-          <w:color w:val="000000" w:themeColor="text1"/>
-          <w:sz w:val="28"/>
-          <w:szCs w:val="28"/>
-        </w:rPr>
-        <w:t>, п</w:t>
-      </w:r>
-      <w:r>
-        <w:rPr>
-          <w:rFonts w:ascii="Times New Roman" w:eastAsia="Times New Roman" w:hAnsi="Times New Roman" w:cs="Times New Roman"/>
-          <w:bCs/>
-          <w:color w:val="000000" w:themeColor="text1"/>
-          <w:sz w:val="28"/>
-          <w:szCs w:val="28"/>
-          <w:lang w:eastAsia="uk-UA"/>
-        </w:rPr>
-        <w:t>арламентська фракція</w:t>
-      </w:r>
-      <w:r>
-        <w:rPr>
-          <w:rFonts w:ascii="Times New Roman" w:eastAsia="Times New Roman" w:hAnsi="Times New Roman" w:cs="Times New Roman"/>
-          <w:bCs/>
-          <w:color w:val="000000" w:themeColor="text1"/>
-          <w:sz w:val="28"/>
-          <w:szCs w:val="28"/>
-          <w:lang w:eastAsia="uk-UA"/>
-        </w:rPr>
-        <w:t xml:space="preserve">. </w:t>
-      </w:r>
-      <w:r>
-        <w:rPr>
-          <w:rFonts w:ascii="Times New Roman" w:eastAsia="Times New Roman" w:hAnsi="Times New Roman" w:cs="Times New Roman"/>
-          <w:bCs/>
-          <w:color w:val="000000" w:themeColor="text1"/>
-          <w:sz w:val="28"/>
-          <w:szCs w:val="28"/>
-          <w:lang w:eastAsia="uk-UA"/>
-        </w:rPr>
-        <w:t>У роботі проаналізова</w:t>
-      </w:r>
-      <w:r>
-        <w:rPr>
-          <w:rFonts w:ascii="Times New Roman" w:hAnsi="Times New Roman" w:cs="Times New Roman"/>
-          <w:bCs/>
-          <w:color w:val="000000" w:themeColor="text1"/>
-          <w:sz w:val="28"/>
-          <w:szCs w:val="28"/>
-          <w:shd w:val="clear" w:color="auto" w:fill="FFFFFF"/>
+        <w:t>о</w:t>
+      </w:r>
+      <w:r>
+        <w:rPr>
+          <w:rFonts w:ascii="Times New Roman" w:eastAsia="Times New Roman" w:hAnsi="Times New Roman" w:cs="Times New Roman"/>
+          <w:bCs/>
+          <w:color w:val="000000" w:themeColor="text1"/>
+          <w:sz w:val="28"/>
+          <w:szCs w:val="28"/>
+          <w:lang w:eastAsia="uk-UA"/>
+        </w:rPr>
+        <w:t xml:space="preserve"> понятійний апарат дослідж</w:t>
+      </w:r>
+      <w:r>
+        <w:rPr>
+          <w:rFonts w:ascii="Times New Roman" w:hAnsi="Times New Roman" w:cs="Times New Roman"/>
+          <w:color w:val="000000" w:themeColor="text1"/>
+          <w:sz w:val="28"/>
+          <w:szCs w:val="28"/>
+        </w:rPr>
+        <w:t>е</w:t>
+      </w:r>
+      <w:r>
+        <w:rPr>
+          <w:rFonts w:ascii="Times New Roman" w:eastAsia="Times New Roman" w:hAnsi="Times New Roman" w:cs="Times New Roman"/>
+          <w:bCs/>
+          <w:color w:val="000000" w:themeColor="text1"/>
+          <w:sz w:val="28"/>
+          <w:szCs w:val="28"/>
+          <w:lang w:eastAsia="uk-UA"/>
+        </w:rPr>
+        <w:t>нн</w:t>
+      </w:r>
+      <w:r>
+        <w:rPr>
+          <w:rFonts w:ascii="Times New Roman" w:eastAsia="Times New Roman" w:hAnsi="Times New Roman" w:cs="Times New Roman"/>
+          <w:bCs/>
+          <w:color w:val="000000" w:themeColor="text1"/>
+          <w:sz w:val="28"/>
+          <w:szCs w:val="28"/>
+          <w:lang w:eastAsia="uk-UA"/>
+        </w:rPr>
+        <w:t>я, виявл</w:t>
+      </w:r>
+      <w:r>
+        <w:rPr>
+          <w:rFonts w:ascii="Times New Roman" w:hAnsi="Times New Roman" w:cs="Times New Roman"/>
+          <w:color w:val="000000" w:themeColor="text1"/>
+          <w:sz w:val="28"/>
+          <w:szCs w:val="28"/>
+        </w:rPr>
+        <w:t>е</w:t>
+      </w:r>
+      <w:r>
+        <w:rPr>
+          <w:rFonts w:ascii="Times New Roman" w:eastAsia="Times New Roman" w:hAnsi="Times New Roman" w:cs="Times New Roman"/>
+          <w:bCs/>
+          <w:color w:val="000000" w:themeColor="text1"/>
+          <w:sz w:val="28"/>
+          <w:szCs w:val="28"/>
+          <w:lang w:eastAsia="uk-UA"/>
         </w:rPr>
         <w:t>н</w:t>
       </w:r>
       <w:r>
         <w:rPr>
-          <w:rFonts w:ascii="Times New Roman" w:hAnsi="Times New Roman" w:cs="Times New Roman"/>
-          <w:bCs/>
-          <w:color w:val="000000" w:themeColor="text1"/>
-          <w:sz w:val="28"/>
-          <w:szCs w:val="28"/>
-          <w:shd w:val="clear" w:color="auto" w:fill="FFFFFF"/>
+          <w:rFonts w:ascii="Times New Roman" w:eastAsia="Times New Roman" w:hAnsi="Times New Roman" w:cs="Times New Roman"/>
+          <w:bCs/>
+          <w:color w:val="000000" w:themeColor="text1"/>
+          <w:sz w:val="28"/>
+          <w:szCs w:val="28"/>
+          <w:lang w:eastAsia="uk-UA"/>
+        </w:rPr>
+        <w:t xml:space="preserve">о фактори </w:t>
+      </w:r>
+      <w:r>
+        <w:rPr>
+          <w:rFonts w:ascii="Times New Roman" w:eastAsia="Times New Roman" w:hAnsi="Times New Roman" w:cs="Times New Roman"/>
+          <w:bCs/>
+          <w:color w:val="000000" w:themeColor="text1"/>
+          <w:sz w:val="28"/>
+          <w:szCs w:val="28"/>
+          <w:lang w:eastAsia="uk-UA"/>
+        </w:rPr>
+        <w:t>компетентностей</w:t>
+      </w:r>
+      <w:r>
+        <w:rPr>
+          <w:rFonts w:ascii="Times New Roman" w:eastAsia="Times New Roman" w:hAnsi="Times New Roman" w:cs="Times New Roman"/>
+          <w:bCs/>
+          <w:color w:val="000000" w:themeColor="text1"/>
+          <w:sz w:val="28"/>
+          <w:szCs w:val="28"/>
+          <w:lang w:eastAsia="uk-UA"/>
+        </w:rPr>
+        <w:t xml:space="preserve"> у формуванні іміджу лідерів фракцій ВРУ, визнач</w:t>
+      </w:r>
+      <w:r>
+        <w:rPr>
+          <w:rFonts w:ascii="Times New Roman" w:hAnsi="Times New Roman" w:cs="Times New Roman"/>
+          <w:color w:val="000000" w:themeColor="text1"/>
+          <w:sz w:val="28"/>
+          <w:szCs w:val="28"/>
+        </w:rPr>
+        <w:t>е</w:t>
+      </w:r>
+      <w:r>
+        <w:rPr>
+          <w:rFonts w:ascii="Times New Roman" w:eastAsia="Times New Roman" w:hAnsi="Times New Roman" w:cs="Times New Roman"/>
+          <w:bCs/>
+          <w:color w:val="000000" w:themeColor="text1"/>
+          <w:sz w:val="28"/>
+          <w:szCs w:val="28"/>
+          <w:lang w:eastAsia="uk-UA"/>
+        </w:rPr>
+        <w:t>н</w:t>
+      </w:r>
+      <w:r>
+        <w:rPr>
+          <w:rFonts w:ascii="Times New Roman" w:eastAsia="Times New Roman" w:hAnsi="Times New Roman" w:cs="Times New Roman"/>
+          <w:bCs/>
+          <w:color w:val="000000" w:themeColor="text1"/>
+          <w:sz w:val="28"/>
+          <w:szCs w:val="28"/>
+          <w:lang w:eastAsia="uk-UA"/>
+        </w:rPr>
+        <w:t>о функції лідера фракції у партійному середовищі, виявл</w:t>
+      </w:r>
+      <w:r>
+        <w:rPr>
+          <w:rFonts w:ascii="Times New Roman" w:hAnsi="Times New Roman" w:cs="Times New Roman"/>
+          <w:color w:val="000000" w:themeColor="text1"/>
+          <w:sz w:val="28"/>
+          <w:szCs w:val="28"/>
+        </w:rPr>
+        <w:t>е</w:t>
+      </w:r>
+      <w:r>
+        <w:rPr>
+          <w:rFonts w:ascii="Times New Roman" w:eastAsia="Times New Roman" w:hAnsi="Times New Roman" w:cs="Times New Roman"/>
+          <w:bCs/>
+          <w:color w:val="000000" w:themeColor="text1"/>
+          <w:sz w:val="28"/>
+          <w:szCs w:val="28"/>
+          <w:lang w:eastAsia="uk-UA"/>
+        </w:rPr>
+        <w:t>н</w:t>
+      </w:r>
+      <w:r>
+        <w:rPr>
+          <w:rFonts w:ascii="Times New Roman" w:eastAsia="Times New Roman" w:hAnsi="Times New Roman" w:cs="Times New Roman"/>
+          <w:bCs/>
+          <w:color w:val="000000" w:themeColor="text1"/>
+          <w:sz w:val="28"/>
+          <w:szCs w:val="28"/>
+          <w:lang w:eastAsia="uk-UA"/>
         </w:rPr>
         <w:t>о</w:t>
       </w:r>
@@ -652,14 +563,138 @@
           <w:szCs w:val="28"/>
           <w:lang w:eastAsia="uk-UA"/>
         </w:rPr>
-        <w:t xml:space="preserve"> понятійний апарат дослідж</w:t>
-      </w:r>
-      <w:r>
-        <w:rPr>
-          <w:rFonts w:ascii="Times New Roman" w:hAnsi="Times New Roman" w:cs="Times New Roman"/>
-          <w:color w:val="000000" w:themeColor="text1"/>
-          <w:sz w:val="28"/>
-          <w:szCs w:val="28"/>
+        <w:t xml:space="preserve"> </w:t>
+      </w:r>
+      <w:r>
+        <w:rPr>
+          <w:rFonts w:ascii="Times New Roman" w:eastAsia="Times New Roman" w:hAnsi="Times New Roman" w:cs="Times New Roman"/>
+          <w:bCs/>
+          <w:color w:val="000000" w:themeColor="text1"/>
+          <w:sz w:val="28"/>
+          <w:szCs w:val="28"/>
+          <w:lang w:eastAsia="uk-UA"/>
+        </w:rPr>
+        <w:t>н</w:t>
+      </w:r>
+      <w:r>
+        <w:rPr>
+          <w:rFonts w:ascii="Times New Roman" w:eastAsia="Times New Roman" w:hAnsi="Times New Roman" w:cs="Times New Roman"/>
+          <w:bCs/>
+          <w:color w:val="000000" w:themeColor="text1"/>
+          <w:sz w:val="28"/>
+          <w:szCs w:val="28"/>
+          <w:lang w:eastAsia="uk-UA"/>
+        </w:rPr>
+        <w:t>еобхідні навички у діяльності лідерів фракцій ВРУ</w:t>
+      </w:r>
+      <w:r>
+        <w:rPr>
+          <w:rFonts w:ascii="Times New Roman" w:eastAsia="Times New Roman" w:hAnsi="Times New Roman" w:cs="Times New Roman"/>
+          <w:bCs/>
+          <w:color w:val="000000" w:themeColor="text1"/>
+          <w:sz w:val="28"/>
+          <w:szCs w:val="28"/>
+          <w:lang w:eastAsia="uk-UA"/>
+        </w:rPr>
+        <w:t xml:space="preserve"> та </w:t>
+      </w:r>
+      <w:r>
+        <w:rPr>
+          <w:rFonts w:ascii="Times New Roman" w:eastAsia="Times New Roman" w:hAnsi="Times New Roman" w:cs="Times New Roman"/>
+          <w:bCs/>
+          <w:color w:val="000000" w:themeColor="text1"/>
+          <w:sz w:val="28"/>
+          <w:szCs w:val="28"/>
+          <w:lang w:eastAsia="uk-UA"/>
+        </w:rPr>
+        <w:t>н</w:t>
+      </w:r>
+      <w:r>
+        <w:rPr>
+          <w:rFonts w:ascii="Times New Roman" w:eastAsia="Times New Roman" w:hAnsi="Times New Roman" w:cs="Times New Roman"/>
+          <w:bCs/>
+          <w:color w:val="000000" w:themeColor="text1"/>
+          <w:sz w:val="28"/>
+          <w:szCs w:val="28"/>
+          <w:lang w:eastAsia="uk-UA"/>
+        </w:rPr>
+        <w:t>ада</w:t>
+      </w:r>
+      <w:r>
+        <w:rPr>
+          <w:rFonts w:ascii="Times New Roman" w:eastAsia="Times New Roman" w:hAnsi="Times New Roman" w:cs="Times New Roman"/>
+          <w:bCs/>
+          <w:color w:val="000000" w:themeColor="text1"/>
+          <w:sz w:val="28"/>
+          <w:szCs w:val="28"/>
+          <w:lang w:eastAsia="uk-UA"/>
+        </w:rPr>
+        <w:t>н</w:t>
+      </w:r>
+      <w:r>
+        <w:rPr>
+          <w:rFonts w:ascii="Times New Roman" w:eastAsia="Times New Roman" w:hAnsi="Times New Roman" w:cs="Times New Roman"/>
+          <w:bCs/>
+          <w:color w:val="000000" w:themeColor="text1"/>
+          <w:sz w:val="28"/>
+          <w:szCs w:val="28"/>
+          <w:lang w:eastAsia="uk-UA"/>
+        </w:rPr>
+        <w:t>о р</w:t>
+      </w:r>
+      <w:r>
+        <w:rPr>
+          <w:rFonts w:ascii="Times New Roman" w:eastAsia="Times New Roman" w:hAnsi="Times New Roman" w:cs="Times New Roman"/>
+          <w:bCs/>
+          <w:iCs/>
+          <w:color w:val="000000" w:themeColor="text1"/>
+          <w:sz w:val="28"/>
+          <w:szCs w:val="28"/>
+          <w:lang w:eastAsia="uk-UA"/>
+        </w:rPr>
+        <w:t>екомендації щодо самовдосконалення</w:t>
+      </w:r>
+      <w:r>
+        <w:rPr>
+          <w:rFonts w:ascii="Times New Roman" w:eastAsia="Times New Roman" w:hAnsi="Times New Roman" w:cs="Times New Roman"/>
+          <w:bCs/>
+          <w:iCs/>
+          <w:color w:val="000000" w:themeColor="text1"/>
+          <w:sz w:val="28"/>
+          <w:szCs w:val="28"/>
+          <w:lang w:eastAsia="uk-UA"/>
+        </w:rPr>
+        <w:t xml:space="preserve"> у сво</w:t>
+      </w:r>
+      <w:r>
+        <w:rPr>
+          <w:rFonts w:ascii="Times New Roman" w:hAnsi="Times New Roman" w:cs="Times New Roman"/>
+          <w:sz w:val="28"/>
+          <w:szCs w:val="28"/>
+        </w:rPr>
+        <w:t>ї</w:t>
+      </w:r>
+      <w:r>
+        <w:rPr>
+          <w:rFonts w:ascii="Times New Roman" w:eastAsia="Times New Roman" w:hAnsi="Times New Roman" w:cs="Times New Roman"/>
+          <w:bCs/>
+          <w:iCs/>
+          <w:color w:val="000000" w:themeColor="text1"/>
+          <w:sz w:val="28"/>
+          <w:szCs w:val="28"/>
+          <w:lang w:eastAsia="uk-UA"/>
+        </w:rPr>
+        <w:t xml:space="preserve">й діяльності. У роботі розкрито шляхи </w:t>
+      </w:r>
+      <w:r>
+        <w:rPr>
+          <w:rFonts w:ascii="Times New Roman" w:eastAsia="Times New Roman" w:hAnsi="Times New Roman" w:cs="Times New Roman"/>
+          <w:bCs/>
+          <w:iCs/>
+          <w:color w:val="000000" w:themeColor="text1"/>
+          <w:sz w:val="28"/>
+          <w:szCs w:val="28"/>
+          <w:lang w:eastAsia="uk-UA"/>
         </w:rPr>
         <w:t>е</w:t>
       </w:r>
@@ -667,6 +702,143 @@
         <w:rPr>
           <w:rFonts w:ascii="Times New Roman" w:eastAsia="Times New Roman" w:hAnsi="Times New Roman" w:cs="Times New Roman"/>
           <w:bCs/>
+          <w:iCs/>
+          <w:color w:val="000000" w:themeColor="text1"/>
+          <w:sz w:val="28"/>
+          <w:szCs w:val="28"/>
+          <w:lang w:eastAsia="uk-UA"/>
+        </w:rPr>
+        <w:t>ф</w:t>
+      </w:r>
+      <w:r>
+        <w:rPr>
+          <w:rFonts w:ascii="Times New Roman" w:eastAsia="Times New Roman" w:hAnsi="Times New Roman" w:cs="Times New Roman"/>
+          <w:bCs/>
+          <w:iCs/>
+          <w:color w:val="000000" w:themeColor="text1"/>
+          <w:sz w:val="28"/>
+          <w:szCs w:val="28"/>
+          <w:lang w:eastAsia="uk-UA"/>
+        </w:rPr>
+        <w:t>е</w:t>
+      </w:r>
+      <w:r>
+        <w:rPr>
+          <w:rFonts w:ascii="Times New Roman" w:eastAsia="Times New Roman" w:hAnsi="Times New Roman" w:cs="Times New Roman"/>
+          <w:bCs/>
+          <w:iCs/>
+          <w:color w:val="000000" w:themeColor="text1"/>
+          <w:sz w:val="28"/>
+          <w:szCs w:val="28"/>
+          <w:lang w:eastAsia="uk-UA"/>
+        </w:rPr>
+        <w:t xml:space="preserve">ктивного, </w:t>
+      </w:r>
+      <w:r>
+        <w:rPr>
+          <w:rFonts w:ascii="Times New Roman" w:eastAsia="Times New Roman" w:hAnsi="Times New Roman" w:cs="Times New Roman"/>
+          <w:bCs/>
+          <w:color w:val="000000" w:themeColor="text1"/>
+          <w:sz w:val="28"/>
+          <w:szCs w:val="28"/>
+          <w:lang w:eastAsia="uk-UA"/>
+        </w:rPr>
+        <w:t>компетентно</w:t>
+      </w:r>
+      <w:r>
+        <w:rPr>
+          <w:rFonts w:ascii="Times New Roman" w:eastAsia="Times New Roman" w:hAnsi="Times New Roman" w:cs="Times New Roman"/>
+          <w:bCs/>
+          <w:color w:val="000000" w:themeColor="text1"/>
+          <w:sz w:val="28"/>
+          <w:szCs w:val="28"/>
+          <w:lang w:eastAsia="uk-UA"/>
+        </w:rPr>
+        <w:t>го</w:t>
+      </w:r>
+      <w:r>
+        <w:rPr>
+          <w:rFonts w:ascii="Times New Roman" w:eastAsia="Times New Roman" w:hAnsi="Times New Roman" w:cs="Times New Roman"/>
+          <w:bCs/>
+          <w:iCs/>
+          <w:color w:val="000000" w:themeColor="text1"/>
+          <w:sz w:val="28"/>
+          <w:szCs w:val="28"/>
+          <w:lang w:eastAsia="uk-UA"/>
+        </w:rPr>
+        <w:t xml:space="preserve"> лідерства в умова</w:t>
+      </w:r>
+      <w:r>
+        <w:rPr>
+          <w:rFonts w:ascii="Times New Roman" w:hAnsi="Times New Roman" w:cs="Times New Roman"/>
+          <w:sz w:val="28"/>
+          <w:szCs w:val="28"/>
+        </w:rPr>
+        <w:t>х</w:t>
+      </w:r>
+      <w:r>
+        <w:rPr>
+          <w:rFonts w:ascii="Times New Roman" w:eastAsia="Times New Roman" w:hAnsi="Times New Roman" w:cs="Times New Roman"/>
+          <w:bCs/>
+          <w:iCs/>
+          <w:color w:val="000000" w:themeColor="text1"/>
+          <w:sz w:val="28"/>
+          <w:szCs w:val="28"/>
+          <w:lang w:eastAsia="uk-UA"/>
+        </w:rPr>
+        <w:t xml:space="preserve"> п</w:t>
+      </w:r>
+      <w:r>
+        <w:rPr>
+          <w:rFonts w:ascii="Times New Roman" w:eastAsia="Times New Roman" w:hAnsi="Times New Roman" w:cs="Times New Roman"/>
+          <w:bCs/>
+          <w:color w:val="000000" w:themeColor="text1"/>
+          <w:sz w:val="28"/>
+          <w:szCs w:val="28"/>
+          <w:lang w:eastAsia="uk-UA"/>
+        </w:rPr>
+        <w:t>е</w:t>
+      </w:r>
+      <w:r>
+        <w:rPr>
+          <w:rFonts w:ascii="Times New Roman" w:eastAsia="Times New Roman" w:hAnsi="Times New Roman" w:cs="Times New Roman"/>
+          <w:bCs/>
+          <w:iCs/>
+          <w:color w:val="000000" w:themeColor="text1"/>
+          <w:sz w:val="28"/>
+          <w:szCs w:val="28"/>
+          <w:lang w:eastAsia="uk-UA"/>
+        </w:rPr>
+        <w:t>р</w:t>
+      </w:r>
+      <w:r>
+        <w:rPr>
+          <w:rFonts w:ascii="Times New Roman" w:eastAsia="Times New Roman" w:hAnsi="Times New Roman" w:cs="Times New Roman"/>
+          <w:bCs/>
+          <w:color w:val="000000" w:themeColor="text1"/>
+          <w:sz w:val="28"/>
+          <w:szCs w:val="28"/>
+          <w:lang w:eastAsia="uk-UA"/>
+        </w:rPr>
+        <w:t>е</w:t>
+      </w:r>
+      <w:r>
+        <w:rPr>
+          <w:rFonts w:ascii="Times New Roman" w:eastAsia="Times New Roman" w:hAnsi="Times New Roman" w:cs="Times New Roman"/>
+          <w:bCs/>
+          <w:iCs/>
+          <w:color w:val="000000" w:themeColor="text1"/>
+          <w:sz w:val="28"/>
+          <w:szCs w:val="28"/>
+          <w:lang w:eastAsia="uk-UA"/>
+        </w:rPr>
+        <w:t>бува</w:t>
+      </w:r>
+      <w:r>
+        <w:rPr>
+          <w:rFonts w:ascii="Times New Roman" w:eastAsia="Times New Roman" w:hAnsi="Times New Roman" w:cs="Times New Roman"/>
+          <w:bCs/>
+          <w:iCs/>
           <w:color w:val="000000" w:themeColor="text1"/>
           <w:sz w:val="28"/>
           <w:szCs w:val="28"/>
@@ -678,21 +850,25 @@
         <w:rPr>
           <w:rFonts w:ascii="Times New Roman" w:eastAsia="Times New Roman" w:hAnsi="Times New Roman" w:cs="Times New Roman"/>
           <w:bCs/>
-          <w:color w:val="000000" w:themeColor="text1"/>
-          <w:sz w:val="28"/>
-          <w:szCs w:val="28"/>
-          <w:lang w:eastAsia="uk-UA"/>
-        </w:rPr>
-        <w:t>я, виявл</w:t>
-      </w:r>
-      <w:r>
-        <w:rPr>
-          <w:rFonts w:ascii="Times New Roman" w:hAnsi="Times New Roman" w:cs="Times New Roman"/>
-          <w:color w:val="000000" w:themeColor="text1"/>
-          <w:sz w:val="28"/>
-          <w:szCs w:val="28"/>
-        </w:rPr>
-        <w:t>е</w:t>
+          <w:iCs/>
+          <w:color w:val="000000" w:themeColor="text1"/>
+          <w:sz w:val="28"/>
+          <w:szCs w:val="28"/>
+          <w:lang w:eastAsia="uk-UA"/>
+        </w:rPr>
+        <w:t>я у фракції ВРУ</w:t>
+      </w:r>
+      <w:r>
+        <w:rPr>
+          <w:rFonts w:ascii="Times New Roman" w:eastAsia="Times New Roman" w:hAnsi="Times New Roman" w:cs="Times New Roman"/>
+          <w:bCs/>
+          <w:iCs/>
+          <w:color w:val="000000" w:themeColor="text1"/>
+          <w:sz w:val="28"/>
+          <w:szCs w:val="28"/>
+          <w:lang w:eastAsia="uk-UA"/>
+        </w:rPr>
+        <w:t xml:space="preserve">, </w:t>
       </w:r>
       <w:r>
         <w:rPr>
@@ -709,422 +885,13 @@
         <w:rPr>
           <w:rFonts w:ascii="Times New Roman" w:eastAsia="Times New Roman" w:hAnsi="Times New Roman" w:cs="Times New Roman"/>
           <w:bCs/>
-          <w:color w:val="000000" w:themeColor="text1"/>
-          <w:sz w:val="28"/>
-          <w:szCs w:val="28"/>
-          <w:lang w:eastAsia="uk-UA"/>
-        </w:rPr>
-        <w:t xml:space="preserve">о фактори </w:t>
-      </w:r>
-      <w:r>
-        <w:rPr>
-          <w:rFonts w:ascii="Times New Roman" w:eastAsia="Times New Roman" w:hAnsi="Times New Roman" w:cs="Times New Roman"/>
-          <w:bCs/>
-          <w:color w:val="000000" w:themeColor="text1"/>
-          <w:sz w:val="28"/>
-          <w:szCs w:val="28"/>
-          <w:lang w:eastAsia="uk-UA"/>
-        </w:rPr>
-        <w:t>компетентностей</w:t>
-      </w:r>
-      <w:r>
-        <w:rPr>
-          <w:rFonts w:ascii="Times New Roman" w:eastAsia="Times New Roman" w:hAnsi="Times New Roman" w:cs="Times New Roman"/>
-          <w:bCs/>
-          <w:color w:val="000000" w:themeColor="text1"/>
-          <w:sz w:val="28"/>
-          <w:szCs w:val="28"/>
-          <w:lang w:eastAsia="uk-UA"/>
-        </w:rPr>
-        <w:t xml:space="preserve"> у формува</w:t>
-      </w:r>
-      <w:r>
-        <w:rPr>
-          <w:rFonts w:ascii="Times New Roman" w:eastAsia="Times New Roman" w:hAnsi="Times New Roman" w:cs="Times New Roman"/>
-          <w:bCs/>
-          <w:color w:val="000000" w:themeColor="text1"/>
-          <w:sz w:val="28"/>
-          <w:szCs w:val="28"/>
-          <w:lang w:eastAsia="uk-UA"/>
-        </w:rPr>
-        <w:t>нн</w:t>
-      </w:r>
-      <w:r>
-        <w:rPr>
-          <w:rFonts w:ascii="Times New Roman" w:eastAsia="Times New Roman" w:hAnsi="Times New Roman" w:cs="Times New Roman"/>
-          <w:bCs/>
-          <w:color w:val="000000" w:themeColor="text1"/>
-          <w:sz w:val="28"/>
-          <w:szCs w:val="28"/>
-          <w:lang w:eastAsia="uk-UA"/>
-        </w:rPr>
-        <w:t>і іміджу лідерів фракцій ВРУ, визнач</w:t>
-      </w:r>
-      <w:r>
-        <w:rPr>
-          <w:rFonts w:ascii="Times New Roman" w:hAnsi="Times New Roman" w:cs="Times New Roman"/>
-          <w:color w:val="000000" w:themeColor="text1"/>
-          <w:sz w:val="28"/>
-          <w:szCs w:val="28"/>
-        </w:rPr>
-        <w:t>е</w:t>
-      </w:r>
-      <w:r>
-        <w:rPr>
-          <w:rFonts w:ascii="Times New Roman" w:eastAsia="Times New Roman" w:hAnsi="Times New Roman" w:cs="Times New Roman"/>
-          <w:bCs/>
-          <w:color w:val="000000" w:themeColor="text1"/>
-          <w:sz w:val="28"/>
-          <w:szCs w:val="28"/>
-          <w:lang w:eastAsia="uk-UA"/>
-        </w:rPr>
-        <w:t>н</w:t>
-      </w:r>
-      <w:r>
-        <w:rPr>
-          <w:rFonts w:ascii="Times New Roman" w:eastAsia="Times New Roman" w:hAnsi="Times New Roman" w:cs="Times New Roman"/>
-          <w:bCs/>
-          <w:color w:val="000000" w:themeColor="text1"/>
-          <w:sz w:val="28"/>
-          <w:szCs w:val="28"/>
-          <w:lang w:eastAsia="uk-UA"/>
-        </w:rPr>
-        <w:t>о функції лідера фракції у партійному середовищі, виявл</w:t>
-      </w:r>
-      <w:r>
-        <w:rPr>
-          <w:rFonts w:ascii="Times New Roman" w:hAnsi="Times New Roman" w:cs="Times New Roman"/>
-          <w:color w:val="000000" w:themeColor="text1"/>
-          <w:sz w:val="28"/>
-          <w:szCs w:val="28"/>
-        </w:rPr>
-        <w:t>е</w:t>
-      </w:r>
-      <w:r>
-        <w:rPr>
-          <w:rFonts w:ascii="Times New Roman" w:eastAsia="Times New Roman" w:hAnsi="Times New Roman" w:cs="Times New Roman"/>
-          <w:bCs/>
-          <w:color w:val="000000" w:themeColor="text1"/>
-          <w:sz w:val="28"/>
-          <w:szCs w:val="28"/>
-          <w:lang w:eastAsia="uk-UA"/>
-        </w:rPr>
-        <w:t>н</w:t>
-      </w:r>
-      <w:r>
-        <w:rPr>
-          <w:rFonts w:ascii="Times New Roman" w:eastAsia="Times New Roman" w:hAnsi="Times New Roman" w:cs="Times New Roman"/>
-          <w:bCs/>
-          <w:color w:val="000000" w:themeColor="text1"/>
-          <w:sz w:val="28"/>
-          <w:szCs w:val="28"/>
-          <w:lang w:eastAsia="uk-UA"/>
-        </w:rPr>
-        <w:t>о</w:t>
-      </w:r>
-      <w:r>
-        <w:rPr>
-          <w:rFonts w:ascii="Times New Roman" w:eastAsia="Times New Roman" w:hAnsi="Times New Roman" w:cs="Times New Roman"/>
-          <w:bCs/>
-          <w:color w:val="000000" w:themeColor="text1"/>
-          <w:sz w:val="28"/>
-          <w:szCs w:val="28"/>
-          <w:lang w:eastAsia="uk-UA"/>
-        </w:rPr>
-        <w:t xml:space="preserve"> </w:t>
-      </w:r>
-      <w:r>
-        <w:rPr>
-          <w:rFonts w:ascii="Times New Roman" w:eastAsia="Times New Roman" w:hAnsi="Times New Roman" w:cs="Times New Roman"/>
-          <w:bCs/>
-          <w:color w:val="000000" w:themeColor="text1"/>
-          <w:sz w:val="28"/>
-          <w:szCs w:val="28"/>
-          <w:lang w:eastAsia="uk-UA"/>
-        </w:rPr>
-        <w:t>н</w:t>
-      </w:r>
-      <w:r>
-        <w:rPr>
-          <w:rFonts w:ascii="Times New Roman" w:eastAsia="Times New Roman" w:hAnsi="Times New Roman" w:cs="Times New Roman"/>
-          <w:bCs/>
-          <w:color w:val="000000" w:themeColor="text1"/>
-          <w:sz w:val="28"/>
-          <w:szCs w:val="28"/>
-          <w:lang w:eastAsia="uk-UA"/>
-        </w:rPr>
-        <w:t>еобхідні навички у діяльності лідерів фракцій ВРУ</w:t>
-      </w:r>
-      <w:r>
-        <w:rPr>
-          <w:rFonts w:ascii="Times New Roman" w:eastAsia="Times New Roman" w:hAnsi="Times New Roman" w:cs="Times New Roman"/>
-          <w:bCs/>
-          <w:color w:val="000000" w:themeColor="text1"/>
-          <w:sz w:val="28"/>
-          <w:szCs w:val="28"/>
-          <w:lang w:eastAsia="uk-UA"/>
-        </w:rPr>
-        <w:t xml:space="preserve"> та </w:t>
-      </w:r>
-      <w:r>
-        <w:rPr>
-          <w:rFonts w:ascii="Times New Roman" w:eastAsia="Times New Roman" w:hAnsi="Times New Roman" w:cs="Times New Roman"/>
-          <w:bCs/>
-          <w:color w:val="000000" w:themeColor="text1"/>
-          <w:sz w:val="28"/>
-          <w:szCs w:val="28"/>
-          <w:lang w:eastAsia="uk-UA"/>
-        </w:rPr>
-        <w:t>н</w:t>
-      </w:r>
-      <w:r>
-        <w:rPr>
-          <w:rFonts w:ascii="Times New Roman" w:eastAsia="Times New Roman" w:hAnsi="Times New Roman" w:cs="Times New Roman"/>
-          <w:bCs/>
-          <w:color w:val="000000" w:themeColor="text1"/>
-          <w:sz w:val="28"/>
-          <w:szCs w:val="28"/>
-          <w:lang w:eastAsia="uk-UA"/>
-        </w:rPr>
-        <w:t>ада</w:t>
-      </w:r>
-      <w:r>
-        <w:rPr>
-          <w:rFonts w:ascii="Times New Roman" w:eastAsia="Times New Roman" w:hAnsi="Times New Roman" w:cs="Times New Roman"/>
-          <w:bCs/>
-          <w:color w:val="000000" w:themeColor="text1"/>
-          <w:sz w:val="28"/>
-          <w:szCs w:val="28"/>
-          <w:lang w:eastAsia="uk-UA"/>
-        </w:rPr>
-        <w:t>н</w:t>
-      </w:r>
-      <w:r>
-        <w:rPr>
-          <w:rFonts w:ascii="Times New Roman" w:eastAsia="Times New Roman" w:hAnsi="Times New Roman" w:cs="Times New Roman"/>
-          <w:bCs/>
-          <w:color w:val="000000" w:themeColor="text1"/>
-          <w:sz w:val="28"/>
-          <w:szCs w:val="28"/>
-          <w:lang w:eastAsia="uk-UA"/>
-        </w:rPr>
-        <w:t>о р</w:t>
-      </w:r>
-      <w:r>
-        <w:rPr>
-          <w:rFonts w:ascii="Times New Roman" w:eastAsia="Times New Roman" w:hAnsi="Times New Roman" w:cs="Times New Roman"/>
-          <w:bCs/>
-          <w:iCs/>
-          <w:color w:val="000000" w:themeColor="text1"/>
-          <w:sz w:val="28"/>
-          <w:szCs w:val="28"/>
-          <w:lang w:eastAsia="uk-UA"/>
-        </w:rPr>
-        <w:t>екомендації щодо самовдосконалення</w:t>
-      </w:r>
-      <w:r>
-        <w:rPr>
-          <w:rFonts w:ascii="Times New Roman" w:eastAsia="Times New Roman" w:hAnsi="Times New Roman" w:cs="Times New Roman"/>
-          <w:bCs/>
-          <w:iCs/>
-          <w:color w:val="000000" w:themeColor="text1"/>
-          <w:sz w:val="28"/>
-          <w:szCs w:val="28"/>
-          <w:lang w:eastAsia="uk-UA"/>
-        </w:rPr>
-        <w:t xml:space="preserve"> у сво</w:t>
-      </w:r>
-      <w:r>
-        <w:rPr>
-          <w:rFonts w:ascii="Times New Roman" w:hAnsi="Times New Roman" w:cs="Times New Roman"/>
-          <w:sz w:val="28"/>
-          <w:szCs w:val="28"/>
-        </w:rPr>
-        <w:t>ї</w:t>
-      </w:r>
-      <w:r>
-        <w:rPr>
-          <w:rFonts w:ascii="Times New Roman" w:eastAsia="Times New Roman" w:hAnsi="Times New Roman" w:cs="Times New Roman"/>
-          <w:bCs/>
-          <w:iCs/>
-          <w:color w:val="000000" w:themeColor="text1"/>
-          <w:sz w:val="28"/>
-          <w:szCs w:val="28"/>
-          <w:lang w:eastAsia="uk-UA"/>
-        </w:rPr>
-        <w:t xml:space="preserve">й діяльності. У роботі розкрито шляхи </w:t>
-      </w:r>
-      <w:r>
-        <w:rPr>
-          <w:rFonts w:ascii="Times New Roman" w:eastAsia="Times New Roman" w:hAnsi="Times New Roman" w:cs="Times New Roman"/>
-          <w:bCs/>
-          <w:iCs/>
-          <w:color w:val="000000" w:themeColor="text1"/>
-          <w:sz w:val="28"/>
-          <w:szCs w:val="28"/>
-          <w:lang w:eastAsia="uk-UA"/>
-        </w:rPr>
-        <w:t>е</w:t>
-      </w:r>
-      <w:r>
-        <w:rPr>
-          <w:rFonts w:ascii="Times New Roman" w:eastAsia="Times New Roman" w:hAnsi="Times New Roman" w:cs="Times New Roman"/>
-          <w:bCs/>
-          <w:iCs/>
-          <w:color w:val="000000" w:themeColor="text1"/>
-          <w:sz w:val="28"/>
-          <w:szCs w:val="28"/>
-          <w:lang w:eastAsia="uk-UA"/>
-        </w:rPr>
-        <w:t>ф</w:t>
-      </w:r>
-      <w:r>
-        <w:rPr>
-          <w:rFonts w:ascii="Times New Roman" w:eastAsia="Times New Roman" w:hAnsi="Times New Roman" w:cs="Times New Roman"/>
-          <w:bCs/>
-          <w:iCs/>
-          <w:color w:val="000000" w:themeColor="text1"/>
-          <w:sz w:val="28"/>
-          <w:szCs w:val="28"/>
-          <w:lang w:eastAsia="uk-UA"/>
-        </w:rPr>
-        <w:t>е</w:t>
-      </w:r>
-      <w:r>
-        <w:rPr>
-          <w:rFonts w:ascii="Times New Roman" w:eastAsia="Times New Roman" w:hAnsi="Times New Roman" w:cs="Times New Roman"/>
-          <w:bCs/>
-          <w:iCs/>
-          <w:color w:val="000000" w:themeColor="text1"/>
-          <w:sz w:val="28"/>
-          <w:szCs w:val="28"/>
-          <w:lang w:eastAsia="uk-UA"/>
-        </w:rPr>
-        <w:t xml:space="preserve">ктивного, </w:t>
-      </w:r>
-      <w:r>
-        <w:rPr>
-          <w:rFonts w:ascii="Times New Roman" w:eastAsia="Times New Roman" w:hAnsi="Times New Roman" w:cs="Times New Roman"/>
-          <w:bCs/>
-          <w:color w:val="000000" w:themeColor="text1"/>
-          <w:sz w:val="28"/>
-          <w:szCs w:val="28"/>
-          <w:lang w:eastAsia="uk-UA"/>
-        </w:rPr>
-        <w:t>компетентно</w:t>
-      </w:r>
-      <w:r>
-        <w:rPr>
-          <w:rFonts w:ascii="Times New Roman" w:eastAsia="Times New Roman" w:hAnsi="Times New Roman" w:cs="Times New Roman"/>
-          <w:bCs/>
-          <w:color w:val="000000" w:themeColor="text1"/>
-          <w:sz w:val="28"/>
-          <w:szCs w:val="28"/>
-          <w:lang w:eastAsia="uk-UA"/>
-        </w:rPr>
-        <w:t>го</w:t>
-      </w:r>
-      <w:r>
-        <w:rPr>
-          <w:rFonts w:ascii="Times New Roman" w:eastAsia="Times New Roman" w:hAnsi="Times New Roman" w:cs="Times New Roman"/>
-          <w:bCs/>
-          <w:iCs/>
-          <w:color w:val="000000" w:themeColor="text1"/>
-          <w:sz w:val="28"/>
-          <w:szCs w:val="28"/>
-          <w:lang w:eastAsia="uk-UA"/>
-        </w:rPr>
-        <w:t xml:space="preserve"> лідерства в умова</w:t>
-      </w:r>
-      <w:r>
-        <w:rPr>
-          <w:rFonts w:ascii="Times New Roman" w:hAnsi="Times New Roman" w:cs="Times New Roman"/>
-          <w:sz w:val="28"/>
-          <w:szCs w:val="28"/>
-        </w:rPr>
-        <w:t>х</w:t>
-      </w:r>
-      <w:r>
-        <w:rPr>
-          <w:rFonts w:ascii="Times New Roman" w:eastAsia="Times New Roman" w:hAnsi="Times New Roman" w:cs="Times New Roman"/>
-          <w:bCs/>
-          <w:iCs/>
-          <w:color w:val="000000" w:themeColor="text1"/>
-          <w:sz w:val="28"/>
-          <w:szCs w:val="28"/>
-          <w:lang w:eastAsia="uk-UA"/>
-        </w:rPr>
-        <w:t xml:space="preserve"> п</w:t>
-      </w:r>
-      <w:r>
-        <w:rPr>
-          <w:rFonts w:ascii="Times New Roman" w:eastAsia="Times New Roman" w:hAnsi="Times New Roman" w:cs="Times New Roman"/>
-          <w:bCs/>
-          <w:color w:val="000000" w:themeColor="text1"/>
-          <w:sz w:val="28"/>
-          <w:szCs w:val="28"/>
-          <w:lang w:eastAsia="uk-UA"/>
-        </w:rPr>
-        <w:t>е</w:t>
-      </w:r>
-      <w:r>
-        <w:rPr>
-          <w:rFonts w:ascii="Times New Roman" w:eastAsia="Times New Roman" w:hAnsi="Times New Roman" w:cs="Times New Roman"/>
-          <w:bCs/>
-          <w:iCs/>
-          <w:color w:val="000000" w:themeColor="text1"/>
-          <w:sz w:val="28"/>
-          <w:szCs w:val="28"/>
-          <w:lang w:eastAsia="uk-UA"/>
-        </w:rPr>
-        <w:t>р</w:t>
-      </w:r>
-      <w:r>
-        <w:rPr>
-          <w:rFonts w:ascii="Times New Roman" w:eastAsia="Times New Roman" w:hAnsi="Times New Roman" w:cs="Times New Roman"/>
-          <w:bCs/>
-          <w:color w:val="000000" w:themeColor="text1"/>
-          <w:sz w:val="28"/>
-          <w:szCs w:val="28"/>
-          <w:lang w:eastAsia="uk-UA"/>
-        </w:rPr>
-        <w:t>е</w:t>
-      </w:r>
-      <w:r>
-        <w:rPr>
-          <w:rFonts w:ascii="Times New Roman" w:eastAsia="Times New Roman" w:hAnsi="Times New Roman" w:cs="Times New Roman"/>
-          <w:bCs/>
-          <w:iCs/>
-          <w:color w:val="000000" w:themeColor="text1"/>
-          <w:sz w:val="28"/>
-          <w:szCs w:val="28"/>
-          <w:lang w:eastAsia="uk-UA"/>
-        </w:rPr>
-        <w:t>бува</w:t>
-      </w:r>
-      <w:r>
-        <w:rPr>
-          <w:rFonts w:ascii="Times New Roman" w:eastAsia="Times New Roman" w:hAnsi="Times New Roman" w:cs="Times New Roman"/>
-          <w:bCs/>
-          <w:iCs/>
-          <w:color w:val="000000" w:themeColor="text1"/>
-          <w:sz w:val="28"/>
-          <w:szCs w:val="28"/>
-          <w:lang w:eastAsia="uk-UA"/>
-        </w:rPr>
-        <w:t>нн</w:t>
-      </w:r>
-      <w:r>
-        <w:rPr>
-          <w:rFonts w:ascii="Times New Roman" w:eastAsia="Times New Roman" w:hAnsi="Times New Roman" w:cs="Times New Roman"/>
-          <w:bCs/>
-          <w:iCs/>
-          <w:color w:val="000000" w:themeColor="text1"/>
-          <w:sz w:val="28"/>
-          <w:szCs w:val="28"/>
-          <w:lang w:eastAsia="uk-UA"/>
-        </w:rPr>
-        <w:t>я у фракції ВРУ</w:t>
+          <w:iCs/>
+          <w:color w:val="000000" w:themeColor="text1"/>
+          <w:sz w:val="28"/>
+          <w:szCs w:val="28"/>
+          <w:lang w:eastAsia="uk-UA"/>
+        </w:rPr>
+        <w:t>адано можл</w:t>
       </w:r>
       <w:bookmarkStart w:id="0" w:name="_GoBack"/>
       <w:bookmarkEnd w:id="0"/>
@@ -1138,30 +905,7 @@
           <w:szCs w:val="28"/>
           <w:lang w:eastAsia="uk-UA"/>
         </w:rPr>
-        <w:t xml:space="preserve">, </w:t>
-      </w:r>
-      <w:r>
-        <w:rPr>
-          <w:rFonts w:ascii="Times New Roman" w:eastAsia="Times New Roman" w:hAnsi="Times New Roman" w:cs="Times New Roman"/>
-          <w:bCs/>
-          <w:color w:val="000000" w:themeColor="text1"/>
-          <w:sz w:val="28"/>
-          <w:szCs w:val="28"/>
-          <w:lang w:eastAsia="uk-UA"/>
-        </w:rPr>
-        <w:t>н</w:t>
-      </w:r>
-      <w:r>
-        <w:rPr>
-          <w:rFonts w:ascii="Times New Roman" w:eastAsia="Times New Roman" w:hAnsi="Times New Roman" w:cs="Times New Roman"/>
-          <w:bCs/>
-          <w:iCs/>
-          <w:color w:val="000000" w:themeColor="text1"/>
-          <w:sz w:val="28"/>
-          <w:szCs w:val="28"/>
-          <w:lang w:eastAsia="uk-UA"/>
-        </w:rPr>
-        <w:t>адано можливість самовдоскона</w:t>
+        <w:t>ивість самовдоскона</w:t>
       </w:r>
       <w:r>
         <w:rPr>
@@ -1272,19 +1016,148 @@
           <w:szCs w:val="28"/>
           <w:lang w:eastAsia="uk-UA"/>
         </w:rPr>
+        <w:t>ність лідерів , соціально-психологічна к</w:t>
+      </w:r>
+      <w:r>
+        <w:rPr>
+          <w:rFonts w:ascii="Times New Roman" w:eastAsia="Times New Roman" w:hAnsi="Times New Roman" w:cs="Times New Roman"/>
+          <w:bCs/>
+          <w:color w:val="000000" w:themeColor="text1"/>
+          <w:sz w:val="28"/>
+          <w:szCs w:val="28"/>
+          <w:lang w:eastAsia="uk-UA"/>
+        </w:rPr>
+        <w:t>омпетент</w:t>
+      </w:r>
+      <w:r>
+        <w:rPr>
+          <w:rFonts w:ascii="Times New Roman" w:eastAsia="Times New Roman" w:hAnsi="Times New Roman" w:cs="Times New Roman"/>
+          <w:bCs/>
+          <w:iCs/>
+          <w:color w:val="000000" w:themeColor="text1"/>
+          <w:sz w:val="28"/>
+          <w:szCs w:val="28"/>
+          <w:lang w:eastAsia="uk-UA"/>
+        </w:rPr>
+        <w:t>ність, д</w:t>
+      </w:r>
+      <w:r>
+        <w:rPr>
+          <w:rFonts w:ascii="Times New Roman" w:eastAsia="Times New Roman" w:hAnsi="Times New Roman" w:cs="Times New Roman"/>
+          <w:bCs/>
+          <w:color w:val="000000" w:themeColor="text1"/>
+          <w:sz w:val="28"/>
+          <w:szCs w:val="28"/>
+          <w:lang w:eastAsia="uk-UA"/>
+        </w:rPr>
+        <w:t xml:space="preserve">епутатська фракція Верховної Ради України, </w:t>
+      </w:r>
+      <w:r>
+        <w:rPr>
+          <w:rFonts w:ascii="Times New Roman" w:eastAsia="Times New Roman" w:hAnsi="Times New Roman" w:cs="Times New Roman"/>
+          <w:bCs/>
+          <w:sz w:val="28"/>
+          <w:szCs w:val="28"/>
+          <w:lang w:eastAsia="uk-UA"/>
+        </w:rPr>
+        <w:t>Парламентська фракція, підвищ</w:t>
+      </w:r>
+      <w:r>
+        <w:rPr>
+          <w:rFonts w:ascii="Times New Roman" w:eastAsia="Times New Roman" w:hAnsi="Times New Roman" w:cs="Times New Roman"/>
+          <w:bCs/>
+          <w:iCs/>
+          <w:color w:val="000000" w:themeColor="text1"/>
+          <w:sz w:val="28"/>
+          <w:szCs w:val="28"/>
+          <w:lang w:eastAsia="uk-UA"/>
+        </w:rPr>
+        <w:t>ення</w:t>
+      </w:r>
+      <w:r>
+        <w:rPr>
+          <w:rFonts w:ascii="Times New Roman" w:eastAsia="Times New Roman" w:hAnsi="Times New Roman" w:cs="Times New Roman"/>
+          <w:bCs/>
+          <w:sz w:val="28"/>
+          <w:szCs w:val="28"/>
+          <w:lang w:eastAsia="uk-UA"/>
+        </w:rPr>
+        <w:t xml:space="preserve"> комп</w:t>
+      </w:r>
+      <w:r>
+        <w:rPr>
+          <w:rFonts w:ascii="Times New Roman" w:eastAsia="Times New Roman" w:hAnsi="Times New Roman" w:cs="Times New Roman"/>
+          <w:bCs/>
+          <w:color w:val="000000" w:themeColor="text1"/>
+          <w:sz w:val="28"/>
+          <w:szCs w:val="28"/>
+          <w:lang w:eastAsia="uk-UA"/>
+        </w:rPr>
+        <w:t>е</w:t>
+      </w:r>
+      <w:r>
+        <w:rPr>
+          <w:rFonts w:ascii="Times New Roman" w:eastAsia="Times New Roman" w:hAnsi="Times New Roman" w:cs="Times New Roman"/>
+          <w:bCs/>
+          <w:sz w:val="28"/>
+          <w:szCs w:val="28"/>
+          <w:lang w:eastAsia="uk-UA"/>
+        </w:rPr>
+        <w:t>т</w:t>
+      </w:r>
+      <w:r>
+        <w:rPr>
+          <w:rFonts w:ascii="Times New Roman" w:eastAsia="Times New Roman" w:hAnsi="Times New Roman" w:cs="Times New Roman"/>
+          <w:bCs/>
+          <w:color w:val="000000" w:themeColor="text1"/>
+          <w:sz w:val="28"/>
+          <w:szCs w:val="28"/>
+          <w:lang w:eastAsia="uk-UA"/>
+        </w:rPr>
+        <w:t>ен</w:t>
+      </w:r>
+      <w:r>
+        <w:rPr>
+          <w:rFonts w:ascii="Times New Roman" w:eastAsia="Times New Roman" w:hAnsi="Times New Roman" w:cs="Times New Roman"/>
+          <w:bCs/>
+          <w:sz w:val="28"/>
+          <w:szCs w:val="28"/>
+          <w:lang w:eastAsia="uk-UA"/>
+        </w:rPr>
+        <w:t>т</w:t>
+      </w:r>
+      <w:r>
+        <w:rPr>
+          <w:rFonts w:ascii="Times New Roman" w:eastAsia="Times New Roman" w:hAnsi="Times New Roman" w:cs="Times New Roman"/>
+          <w:bCs/>
+          <w:color w:val="000000" w:themeColor="text1"/>
+          <w:sz w:val="28"/>
+          <w:szCs w:val="28"/>
+          <w:lang w:eastAsia="uk-UA"/>
+        </w:rPr>
         <w:t>н</w:t>
       </w:r>
       <w:r>
         <w:rPr>
           <w:rFonts w:ascii="Times New Roman" w:eastAsia="Times New Roman" w:hAnsi="Times New Roman" w:cs="Times New Roman"/>
           <w:bCs/>
-          <w:iCs/>
-          <w:color w:val="000000" w:themeColor="text1"/>
-          <w:sz w:val="28"/>
-          <w:szCs w:val="28"/>
-          <w:lang w:eastAsia="uk-UA"/>
-        </w:rPr>
-        <w:t>ість лідерів , соціально-психологічна к</w:t>
+          <w:sz w:val="28"/>
+          <w:szCs w:val="28"/>
+          <w:lang w:eastAsia="uk-UA"/>
+        </w:rPr>
+        <w:t xml:space="preserve">ості, </w:t>
+      </w:r>
+      <w:r>
+        <w:rPr>
+          <w:rFonts w:ascii="Times New Roman" w:eastAsia="Times New Roman" w:hAnsi="Times New Roman" w:cs="Times New Roman"/>
+          <w:bCs/>
+          <w:iCs/>
+          <w:color w:val="000000" w:themeColor="text1"/>
+          <w:sz w:val="28"/>
+          <w:szCs w:val="28"/>
+          <w:lang w:eastAsia="uk-UA"/>
+        </w:rPr>
+        <w:t>соціально-психологічна к</w:t>
       </w:r>
       <w:r>
         <w:rPr>
@@ -1307,251 +1180,18 @@
           <w:szCs w:val="28"/>
           <w:lang w:eastAsia="uk-UA"/>
         </w:rPr>
-        <w:t>ність</w:t>
-      </w:r>
-      <w:r>
-        <w:rPr>
-          <w:rFonts w:ascii="Times New Roman" w:eastAsia="Times New Roman" w:hAnsi="Times New Roman" w:cs="Times New Roman"/>
-          <w:bCs/>
-          <w:iCs/>
-          <w:color w:val="000000" w:themeColor="text1"/>
-          <w:sz w:val="28"/>
-          <w:szCs w:val="28"/>
-          <w:lang w:eastAsia="uk-UA"/>
-        </w:rPr>
-        <w:t>, д</w:t>
-      </w:r>
-      <w:r>
-        <w:rPr>
-          <w:rFonts w:ascii="Times New Roman" w:eastAsia="Times New Roman" w:hAnsi="Times New Roman" w:cs="Times New Roman"/>
-          <w:bCs/>
-          <w:color w:val="000000" w:themeColor="text1"/>
-          <w:sz w:val="28"/>
-          <w:szCs w:val="28"/>
-          <w:lang w:eastAsia="uk-UA"/>
-        </w:rPr>
-        <w:t>епутатська фракція Верховної Ради України</w:t>
-      </w:r>
-      <w:r>
-        <w:rPr>
-          <w:rFonts w:ascii="Times New Roman" w:eastAsia="Times New Roman" w:hAnsi="Times New Roman" w:cs="Times New Roman"/>
-          <w:bCs/>
-          <w:color w:val="000000" w:themeColor="text1"/>
-          <w:sz w:val="28"/>
-          <w:szCs w:val="28"/>
-          <w:lang w:eastAsia="uk-UA"/>
-        </w:rPr>
-        <w:t xml:space="preserve">, </w:t>
-      </w:r>
-      <w:r>
-        <w:rPr>
-          <w:rFonts w:ascii="Times New Roman" w:eastAsia="Times New Roman" w:hAnsi="Times New Roman" w:cs="Times New Roman"/>
-          <w:bCs/>
-          <w:sz w:val="28"/>
-          <w:szCs w:val="28"/>
-          <w:lang w:eastAsia="uk-UA"/>
-        </w:rPr>
-        <w:t>Парламентська фракція</w:t>
-      </w:r>
-      <w:r>
-        <w:rPr>
-          <w:rFonts w:ascii="Times New Roman" w:eastAsia="Times New Roman" w:hAnsi="Times New Roman" w:cs="Times New Roman"/>
-          <w:bCs/>
-          <w:sz w:val="28"/>
-          <w:szCs w:val="28"/>
-          <w:lang w:eastAsia="uk-UA"/>
-        </w:rPr>
-        <w:t>, підвищ</w:t>
-      </w:r>
-      <w:r>
-        <w:rPr>
-          <w:rFonts w:ascii="Times New Roman" w:eastAsia="Times New Roman" w:hAnsi="Times New Roman" w:cs="Times New Roman"/>
-          <w:bCs/>
-          <w:iCs/>
-          <w:color w:val="000000" w:themeColor="text1"/>
-          <w:sz w:val="28"/>
-          <w:szCs w:val="28"/>
-          <w:lang w:eastAsia="uk-UA"/>
-        </w:rPr>
-        <w:t>енн</w:t>
-      </w:r>
-      <w:r>
-        <w:rPr>
-          <w:rFonts w:ascii="Times New Roman" w:eastAsia="Times New Roman" w:hAnsi="Times New Roman" w:cs="Times New Roman"/>
-          <w:bCs/>
-          <w:iCs/>
-          <w:color w:val="000000" w:themeColor="text1"/>
-          <w:sz w:val="28"/>
-          <w:szCs w:val="28"/>
-          <w:lang w:eastAsia="uk-UA"/>
-        </w:rPr>
-        <w:t>я</w:t>
-      </w:r>
-      <w:r>
-        <w:rPr>
-          <w:rFonts w:ascii="Times New Roman" w:eastAsia="Times New Roman" w:hAnsi="Times New Roman" w:cs="Times New Roman"/>
-          <w:bCs/>
-          <w:sz w:val="28"/>
-          <w:szCs w:val="28"/>
-          <w:lang w:eastAsia="uk-UA"/>
-        </w:rPr>
-        <w:t xml:space="preserve"> комп</w:t>
-      </w:r>
-      <w:r>
-        <w:rPr>
-          <w:rFonts w:ascii="Times New Roman" w:eastAsia="Times New Roman" w:hAnsi="Times New Roman" w:cs="Times New Roman"/>
-          <w:bCs/>
-          <w:color w:val="000000" w:themeColor="text1"/>
-          <w:sz w:val="28"/>
-          <w:szCs w:val="28"/>
-          <w:lang w:eastAsia="uk-UA"/>
-        </w:rPr>
-        <w:t>е</w:t>
-      </w:r>
-      <w:r>
-        <w:rPr>
-          <w:rFonts w:ascii="Times New Roman" w:eastAsia="Times New Roman" w:hAnsi="Times New Roman" w:cs="Times New Roman"/>
-          <w:bCs/>
-          <w:sz w:val="28"/>
-          <w:szCs w:val="28"/>
-          <w:lang w:eastAsia="uk-UA"/>
-        </w:rPr>
-        <w:t>т</w:t>
-      </w:r>
-      <w:r>
-        <w:rPr>
-          <w:rFonts w:ascii="Times New Roman" w:eastAsia="Times New Roman" w:hAnsi="Times New Roman" w:cs="Times New Roman"/>
-          <w:bCs/>
-          <w:color w:val="000000" w:themeColor="text1"/>
-          <w:sz w:val="28"/>
-          <w:szCs w:val="28"/>
-          <w:lang w:eastAsia="uk-UA"/>
-        </w:rPr>
-        <w:t>ен</w:t>
-      </w:r>
-      <w:r>
-        <w:rPr>
-          <w:rFonts w:ascii="Times New Roman" w:eastAsia="Times New Roman" w:hAnsi="Times New Roman" w:cs="Times New Roman"/>
-          <w:bCs/>
-          <w:sz w:val="28"/>
-          <w:szCs w:val="28"/>
-          <w:lang w:eastAsia="uk-UA"/>
-        </w:rPr>
-        <w:t>т</w:t>
-      </w:r>
-      <w:r>
-        <w:rPr>
-          <w:rFonts w:ascii="Times New Roman" w:eastAsia="Times New Roman" w:hAnsi="Times New Roman" w:cs="Times New Roman"/>
-          <w:bCs/>
-          <w:color w:val="000000" w:themeColor="text1"/>
-          <w:sz w:val="28"/>
-          <w:szCs w:val="28"/>
-          <w:lang w:eastAsia="uk-UA"/>
-        </w:rPr>
-        <w:t>н</w:t>
-      </w:r>
-      <w:r>
-        <w:rPr>
-          <w:rFonts w:ascii="Times New Roman" w:eastAsia="Times New Roman" w:hAnsi="Times New Roman" w:cs="Times New Roman"/>
-          <w:bCs/>
-          <w:sz w:val="28"/>
-          <w:szCs w:val="28"/>
-          <w:lang w:eastAsia="uk-UA"/>
-        </w:rPr>
-        <w:t xml:space="preserve">ості, </w:t>
-      </w:r>
-      <w:r>
-        <w:rPr>
-          <w:rFonts w:ascii="Times New Roman" w:eastAsia="Times New Roman" w:hAnsi="Times New Roman" w:cs="Times New Roman"/>
-          <w:bCs/>
-          <w:iCs/>
-          <w:color w:val="000000" w:themeColor="text1"/>
-          <w:sz w:val="28"/>
-          <w:szCs w:val="28"/>
-          <w:lang w:eastAsia="uk-UA"/>
-        </w:rPr>
-        <w:t>соціально-психологічна к</w:t>
-      </w:r>
-      <w:r>
-        <w:rPr>
-          <w:rFonts w:ascii="Times New Roman" w:eastAsia="Times New Roman" w:hAnsi="Times New Roman" w:cs="Times New Roman"/>
-          <w:bCs/>
-          <w:color w:val="000000" w:themeColor="text1"/>
-          <w:sz w:val="28"/>
-          <w:szCs w:val="28"/>
-          <w:lang w:eastAsia="uk-UA"/>
-        </w:rPr>
-        <w:t>омпетент</w:t>
-      </w:r>
-      <w:r>
-        <w:rPr>
-          <w:rFonts w:ascii="Times New Roman" w:eastAsia="Times New Roman" w:hAnsi="Times New Roman" w:cs="Times New Roman"/>
-          <w:bCs/>
-          <w:iCs/>
-          <w:color w:val="000000" w:themeColor="text1"/>
-          <w:sz w:val="28"/>
-          <w:szCs w:val="28"/>
-          <w:lang w:eastAsia="uk-UA"/>
-        </w:rPr>
-        <w:t>ність</w:t>
-      </w:r>
-      <w:r>
-        <w:rPr>
-          <w:rFonts w:ascii="Times New Roman" w:eastAsia="Times New Roman" w:hAnsi="Times New Roman" w:cs="Times New Roman"/>
-          <w:bCs/>
-          <w:iCs/>
-          <w:color w:val="000000" w:themeColor="text1"/>
-          <w:sz w:val="28"/>
-          <w:szCs w:val="28"/>
-          <w:lang w:eastAsia="uk-UA"/>
-        </w:rPr>
-        <w:t xml:space="preserve"> </w:t>
-      </w:r>
-      <w:r>
-        <w:rPr>
-          <w:rFonts w:ascii="Times New Roman" w:eastAsia="Times New Roman" w:hAnsi="Times New Roman" w:cs="Times New Roman"/>
-          <w:bCs/>
-          <w:iCs/>
-          <w:color w:val="000000" w:themeColor="text1"/>
-          <w:sz w:val="28"/>
-          <w:szCs w:val="28"/>
-          <w:lang w:eastAsia="uk-UA"/>
-        </w:rPr>
-        <w:t>лідерів</w:t>
-      </w:r>
-      <w:r>
-        <w:rPr>
-          <w:rFonts w:ascii="Times New Roman" w:eastAsia="Times New Roman" w:hAnsi="Times New Roman" w:cs="Times New Roman"/>
-          <w:bCs/>
-          <w:iCs/>
-          <w:color w:val="000000" w:themeColor="text1"/>
-          <w:sz w:val="28"/>
-          <w:szCs w:val="28"/>
-          <w:lang w:eastAsia="uk-UA"/>
-        </w:rPr>
-        <w:t xml:space="preserve"> </w:t>
-      </w:r>
-      <w:r>
-        <w:rPr>
-          <w:rFonts w:ascii="Times New Roman" w:eastAsia="Times New Roman" w:hAnsi="Times New Roman" w:cs="Times New Roman"/>
-          <w:bCs/>
-          <w:color w:val="000000" w:themeColor="text1"/>
-          <w:sz w:val="28"/>
-          <w:szCs w:val="28"/>
-          <w:lang w:eastAsia="uk-UA"/>
-        </w:rPr>
-        <w:t>фракці</w:t>
-      </w:r>
-      <w:r>
-        <w:rPr>
-          <w:rFonts w:ascii="Times New Roman" w:eastAsia="Times New Roman" w:hAnsi="Times New Roman" w:cs="Times New Roman"/>
-          <w:bCs/>
-          <w:color w:val="000000" w:themeColor="text1"/>
-          <w:sz w:val="28"/>
-          <w:szCs w:val="28"/>
-          <w:lang w:eastAsia="uk-UA"/>
-        </w:rPr>
-        <w:t>й</w:t>
+        <w:t xml:space="preserve">ність лідерів </w:t>
+      </w:r>
+      <w:r>
+        <w:rPr>
+          <w:rFonts w:ascii="Times New Roman" w:eastAsia="Times New Roman" w:hAnsi="Times New Roman" w:cs="Times New Roman"/>
+          <w:bCs/>
+          <w:color w:val="000000" w:themeColor="text1"/>
+          <w:sz w:val="28"/>
+          <w:szCs w:val="28"/>
+          <w:lang w:eastAsia="uk-UA"/>
+        </w:rPr>
+        <w:t>фракцій</w:t>
       </w:r>
       <w:r>
         <w:rPr>
@@ -1972,6 +1612,7 @@
   <w:style w:type="character" w:default="1" w:styleId="a0">
     <w:name w:val="Default Paragraph Font"/>
     <w:uiPriority w:val="1"/>
+    <w:semiHidden/>
     <w:unhideWhenUsed/>
   </w:style>
   <w:style w:type="table" w:default="1" w:styleId="a1">

--- a/biblio.docx
+++ b/biblio.docx
@@ -234,7 +234,7 @@
           <w:sz w:val="28"/>
           <w:szCs w:val="28"/>
         </w:rPr>
-        <w:t>83</w:t>
+        <w:t>88</w:t>
       </w:r>
       <w:r>
         <w:rPr>
@@ -320,6 +320,43 @@
           <w:sz w:val="28"/>
           <w:szCs w:val="28"/>
         </w:rPr>
+        <w:t>с</w:t>
+      </w:r>
+      <w:r>
+        <w:rPr>
+          <w:rFonts w:ascii="Times New Roman" w:hAnsi="Times New Roman" w:cs="Times New Roman"/>
+          <w:iCs/>
+          <w:sz w:val="28"/>
+          <w:szCs w:val="28"/>
+        </w:rPr>
+        <w:t>оціально-психологічна компетентність</w:t>
+      </w:r>
+      <w:r>
+        <w:rPr>
+          <w:rFonts w:ascii="Times New Roman" w:hAnsi="Times New Roman" w:cs="Times New Roman"/>
+          <w:iCs/>
+          <w:sz w:val="28"/>
+          <w:szCs w:val="28"/>
+        </w:rPr>
+        <w:t>,</w:t>
+      </w:r>
+      <w:r>
+        <w:rPr>
+          <w:rFonts w:ascii="Times New Roman" w:hAnsi="Times New Roman" w:cs="Times New Roman"/>
+          <w:i/>
+          <w:iCs/>
+          <w:sz w:val="28"/>
+          <w:szCs w:val="28"/>
+        </w:rPr>
+        <w:t xml:space="preserve"> </w:t>
+      </w:r>
+      <w:r>
+        <w:rPr>
+          <w:rFonts w:ascii="Times New Roman" w:hAnsi="Times New Roman" w:cs="Times New Roman"/>
+          <w:color w:val="000000" w:themeColor="text1"/>
+          <w:sz w:val="28"/>
+          <w:szCs w:val="28"/>
+        </w:rPr>
         <w:t>компетентність лідерів, д</w:t>
       </w:r>
       <w:r>
@@ -331,7 +368,7 @@
           <w:szCs w:val="28"/>
           <w:lang w:eastAsia="uk-UA"/>
         </w:rPr>
-        <w:t>епутатська фракція Верховної Ради України, п</w:t>
+        <w:t xml:space="preserve">епутатська фракція Верховної Ради України, </w:t>
       </w:r>
       <w:r>
         <w:rPr>
@@ -342,6 +379,59 @@
           <w:szCs w:val="28"/>
           <w:shd w:val="clear" w:color="auto" w:fill="FFFFFF"/>
         </w:rPr>
+        <w:t>компетентн</w:t>
+      </w:r>
+      <w:r>
+        <w:rPr>
+          <w:rFonts w:ascii="Times New Roman" w:hAnsi="Times New Roman" w:cs="Times New Roman"/>
+          <w:color w:val="000000" w:themeColor="text1"/>
+          <w:sz w:val="28"/>
+          <w:szCs w:val="28"/>
+        </w:rPr>
+        <w:t>і</w:t>
+      </w:r>
+      <w:r>
+        <w:rPr>
+          <w:rFonts w:ascii="Times New Roman" w:hAnsi="Times New Roman" w:cs="Times New Roman"/>
+          <w:bCs/>
+          <w:color w:val="000000" w:themeColor="text1"/>
+          <w:sz w:val="28"/>
+          <w:szCs w:val="28"/>
+          <w:shd w:val="clear" w:color="auto" w:fill="FFFFFF"/>
+        </w:rPr>
+        <w:t>ст</w:t>
+      </w:r>
+      <w:r>
+        <w:rPr>
+          <w:rFonts w:ascii="Times New Roman" w:hAnsi="Times New Roman" w:cs="Times New Roman"/>
+          <w:bCs/>
+          <w:color w:val="000000" w:themeColor="text1"/>
+          <w:sz w:val="28"/>
+          <w:szCs w:val="28"/>
+          <w:shd w:val="clear" w:color="auto" w:fill="FFFFFF"/>
+        </w:rPr>
+        <w:t xml:space="preserve">ь, </w:t>
+      </w:r>
+      <w:r>
+        <w:rPr>
+          <w:rFonts w:ascii="Times New Roman" w:eastAsia="Times New Roman" w:hAnsi="Times New Roman" w:cs="Times New Roman"/>
+          <w:bCs/>
+          <w:color w:val="000000" w:themeColor="text1"/>
+          <w:sz w:val="28"/>
+          <w:szCs w:val="28"/>
+          <w:lang w:eastAsia="uk-UA"/>
+        </w:rPr>
+        <w:t>п</w:t>
+      </w:r>
+      <w:r>
+        <w:rPr>
+          <w:rFonts w:ascii="Times New Roman" w:hAnsi="Times New Roman" w:cs="Times New Roman"/>
+          <w:bCs/>
+          <w:color w:val="000000" w:themeColor="text1"/>
+          <w:sz w:val="28"/>
+          <w:szCs w:val="28"/>
+          <w:shd w:val="clear" w:color="auto" w:fill="FFFFFF"/>
+        </w:rPr>
         <w:t>ідвищення компетентності</w:t>
       </w:r>
       <w:r>
@@ -362,18 +452,51 @@
           <w:szCs w:val="28"/>
           <w:lang w:eastAsia="uk-UA"/>
         </w:rPr>
-        <w:t xml:space="preserve">арламентська фракція. </w:t>
-      </w:r>
-      <w:r>
-        <w:rPr>
-          <w:rFonts w:ascii="Times New Roman" w:eastAsia="Times New Roman" w:hAnsi="Times New Roman" w:cs="Times New Roman"/>
-          <w:bCs/>
-          <w:color w:val="000000" w:themeColor="text1"/>
-          <w:sz w:val="28"/>
-          <w:szCs w:val="28"/>
-          <w:lang w:eastAsia="uk-UA"/>
-        </w:rPr>
-        <w:t>У роботі проаналізова</w:t>
+        <w:t>арламентська фракція</w:t>
+      </w:r>
+      <w:r>
+        <w:rPr>
+          <w:rFonts w:ascii="Times New Roman" w:eastAsia="Times New Roman" w:hAnsi="Times New Roman" w:cs="Times New Roman"/>
+          <w:bCs/>
+          <w:color w:val="000000" w:themeColor="text1"/>
+          <w:sz w:val="28"/>
+          <w:szCs w:val="28"/>
+          <w:lang w:eastAsia="uk-UA"/>
+        </w:rPr>
+        <w:t>, лідер, політичний імідж</w:t>
+      </w:r>
+      <w:r>
+        <w:rPr>
+          <w:rFonts w:ascii="Times New Roman" w:eastAsia="Times New Roman" w:hAnsi="Times New Roman" w:cs="Times New Roman"/>
+          <w:bCs/>
+          <w:color w:val="000000" w:themeColor="text1"/>
+          <w:sz w:val="28"/>
+          <w:szCs w:val="28"/>
+          <w:lang w:eastAsia="uk-UA"/>
+        </w:rPr>
+        <w:t>,</w:t>
+      </w:r>
+      <w:r>
+        <w:rPr>
+          <w:rFonts w:ascii="Times New Roman" w:eastAsia="Times New Roman" w:hAnsi="Times New Roman" w:cs="Times New Roman"/>
+          <w:bCs/>
+          <w:color w:val="000000" w:themeColor="text1"/>
+          <w:sz w:val="28"/>
+          <w:szCs w:val="28"/>
+          <w:lang w:eastAsia="uk-UA"/>
+        </w:rPr>
+        <w:t xml:space="preserve"> </w:t>
+      </w:r>
+      <w:r>
+        <w:rPr>
+          <w:rFonts w:ascii="Times New Roman" w:eastAsia="Times New Roman" w:hAnsi="Times New Roman" w:cs="Times New Roman"/>
+          <w:bCs/>
+          <w:color w:val="000000" w:themeColor="text1"/>
+          <w:sz w:val="28"/>
+          <w:szCs w:val="28"/>
+          <w:lang w:eastAsia="uk-UA"/>
+        </w:rPr>
+        <w:t>п</w:t>
       </w:r>
       <w:r>
         <w:rPr>
@@ -384,552 +507,344 @@
           <w:szCs w:val="28"/>
           <w:shd w:val="clear" w:color="auto" w:fill="FFFFFF"/>
         </w:rPr>
+        <w:t xml:space="preserve">ідвищення </w:t>
+      </w:r>
+      <w:r>
+        <w:rPr>
+          <w:rFonts w:ascii="Times New Roman" w:hAnsi="Times New Roman" w:cs="Times New Roman"/>
+          <w:color w:val="000000" w:themeColor="text1"/>
+          <w:sz w:val="28"/>
+          <w:szCs w:val="28"/>
+        </w:rPr>
+        <w:t>с</w:t>
+      </w:r>
+      <w:r>
+        <w:rPr>
+          <w:rFonts w:ascii="Times New Roman" w:hAnsi="Times New Roman" w:cs="Times New Roman"/>
+          <w:iCs/>
+          <w:sz w:val="28"/>
+          <w:szCs w:val="28"/>
+        </w:rPr>
+        <w:t>оціально-психологічно</w:t>
+      </w:r>
+      <w:r>
+        <w:rPr>
+          <w:rFonts w:ascii="Times New Roman" w:hAnsi="Times New Roman" w:cs="Times New Roman"/>
+          <w:sz w:val="28"/>
+          <w:szCs w:val="28"/>
+        </w:rPr>
+        <w:t>ї</w:t>
+      </w:r>
+      <w:r>
+        <w:rPr>
+          <w:rFonts w:ascii="Times New Roman" w:hAnsi="Times New Roman" w:cs="Times New Roman"/>
+          <w:iCs/>
+          <w:sz w:val="28"/>
+          <w:szCs w:val="28"/>
+        </w:rPr>
+        <w:t xml:space="preserve"> </w:t>
+      </w:r>
+      <w:r>
+        <w:rPr>
+          <w:rFonts w:ascii="Times New Roman" w:hAnsi="Times New Roman" w:cs="Times New Roman"/>
+          <w:bCs/>
+          <w:color w:val="000000" w:themeColor="text1"/>
+          <w:sz w:val="28"/>
+          <w:szCs w:val="28"/>
+          <w:shd w:val="clear" w:color="auto" w:fill="FFFFFF"/>
+        </w:rPr>
+        <w:t>компетентності</w:t>
+      </w:r>
+      <w:r>
+        <w:rPr>
+          <w:rFonts w:ascii="Times New Roman" w:eastAsia="Times New Roman" w:hAnsi="Times New Roman" w:cs="Times New Roman"/>
+          <w:bCs/>
+          <w:color w:val="000000" w:themeColor="text1"/>
+          <w:sz w:val="28"/>
+          <w:szCs w:val="28"/>
+          <w:lang w:eastAsia="uk-UA"/>
+        </w:rPr>
+        <w:t xml:space="preserve"> </w:t>
+      </w:r>
+      <w:r>
+        <w:rPr>
+          <w:rFonts w:ascii="Times New Roman" w:eastAsia="Times New Roman" w:hAnsi="Times New Roman" w:cs="Times New Roman"/>
+          <w:bCs/>
+          <w:color w:val="000000" w:themeColor="text1"/>
+          <w:sz w:val="28"/>
+          <w:szCs w:val="28"/>
+          <w:lang w:eastAsia="uk-UA"/>
+        </w:rPr>
+        <w:t>. У роботі проаналізова</w:t>
+      </w:r>
+      <w:r>
+        <w:rPr>
+          <w:rFonts w:ascii="Times New Roman" w:hAnsi="Times New Roman" w:cs="Times New Roman"/>
+          <w:bCs/>
+          <w:color w:val="000000" w:themeColor="text1"/>
+          <w:sz w:val="28"/>
+          <w:szCs w:val="28"/>
+          <w:shd w:val="clear" w:color="auto" w:fill="FFFFFF"/>
+        </w:rPr>
+        <w:t>но</w:t>
+      </w:r>
+      <w:r>
+        <w:rPr>
+          <w:rFonts w:ascii="Times New Roman" w:eastAsia="Times New Roman" w:hAnsi="Times New Roman" w:cs="Times New Roman"/>
+          <w:bCs/>
+          <w:color w:val="000000" w:themeColor="text1"/>
+          <w:sz w:val="28"/>
+          <w:szCs w:val="28"/>
+          <w:lang w:eastAsia="uk-UA"/>
+        </w:rPr>
+        <w:t xml:space="preserve"> понятійний апарат дослідж</w:t>
+      </w:r>
+      <w:r>
+        <w:rPr>
+          <w:rFonts w:ascii="Times New Roman" w:hAnsi="Times New Roman" w:cs="Times New Roman"/>
+          <w:color w:val="000000" w:themeColor="text1"/>
+          <w:sz w:val="28"/>
+          <w:szCs w:val="28"/>
+        </w:rPr>
+        <w:t>е</w:t>
+      </w:r>
+      <w:r>
+        <w:rPr>
+          <w:rFonts w:ascii="Times New Roman" w:eastAsia="Times New Roman" w:hAnsi="Times New Roman" w:cs="Times New Roman"/>
+          <w:bCs/>
+          <w:color w:val="000000" w:themeColor="text1"/>
+          <w:sz w:val="28"/>
+          <w:szCs w:val="28"/>
+          <w:lang w:eastAsia="uk-UA"/>
+        </w:rPr>
+        <w:t>ння, виявл</w:t>
+      </w:r>
+      <w:r>
+        <w:rPr>
+          <w:rFonts w:ascii="Times New Roman" w:hAnsi="Times New Roman" w:cs="Times New Roman"/>
+          <w:color w:val="000000" w:themeColor="text1"/>
+          <w:sz w:val="28"/>
+          <w:szCs w:val="28"/>
+        </w:rPr>
+        <w:t>е</w:t>
+      </w:r>
+      <w:r>
+        <w:rPr>
+          <w:rFonts w:ascii="Times New Roman" w:eastAsia="Times New Roman" w:hAnsi="Times New Roman" w:cs="Times New Roman"/>
+          <w:bCs/>
+          <w:color w:val="000000" w:themeColor="text1"/>
+          <w:sz w:val="28"/>
+          <w:szCs w:val="28"/>
+          <w:lang w:eastAsia="uk-UA"/>
+        </w:rPr>
+        <w:t>но фактори компетентностей у формуванні іміджу лідерів фракцій ВРУ, визнач</w:t>
+      </w:r>
+      <w:r>
+        <w:rPr>
+          <w:rFonts w:ascii="Times New Roman" w:hAnsi="Times New Roman" w:cs="Times New Roman"/>
+          <w:color w:val="000000" w:themeColor="text1"/>
+          <w:sz w:val="28"/>
+          <w:szCs w:val="28"/>
+        </w:rPr>
+        <w:t>е</w:t>
+      </w:r>
+      <w:r>
+        <w:rPr>
+          <w:rFonts w:ascii="Times New Roman" w:eastAsia="Times New Roman" w:hAnsi="Times New Roman" w:cs="Times New Roman"/>
+          <w:bCs/>
+          <w:color w:val="000000" w:themeColor="text1"/>
+          <w:sz w:val="28"/>
+          <w:szCs w:val="28"/>
+          <w:lang w:eastAsia="uk-UA"/>
+        </w:rPr>
+        <w:t>но функції лідера фракції у партійному середовищі, виявл</w:t>
+      </w:r>
+      <w:r>
+        <w:rPr>
+          <w:rFonts w:ascii="Times New Roman" w:hAnsi="Times New Roman" w:cs="Times New Roman"/>
+          <w:color w:val="000000" w:themeColor="text1"/>
+          <w:sz w:val="28"/>
+          <w:szCs w:val="28"/>
+        </w:rPr>
+        <w:t>е</w:t>
+      </w:r>
+      <w:r>
+        <w:rPr>
+          <w:rFonts w:ascii="Times New Roman" w:eastAsia="Times New Roman" w:hAnsi="Times New Roman" w:cs="Times New Roman"/>
+          <w:bCs/>
+          <w:color w:val="000000" w:themeColor="text1"/>
+          <w:sz w:val="28"/>
+          <w:szCs w:val="28"/>
+          <w:lang w:eastAsia="uk-UA"/>
+        </w:rPr>
+        <w:t>но</w:t>
+      </w:r>
+      <w:r>
+        <w:rPr>
+          <w:rFonts w:ascii="Times New Roman" w:eastAsia="Times New Roman" w:hAnsi="Times New Roman" w:cs="Times New Roman"/>
+          <w:bCs/>
+          <w:color w:val="000000" w:themeColor="text1"/>
+          <w:sz w:val="28"/>
+          <w:szCs w:val="28"/>
+          <w:lang w:eastAsia="uk-UA"/>
+        </w:rPr>
+        <w:t xml:space="preserve"> необхідні навички у діяльності лідерів фракцій ВРУ та надано р</w:t>
+      </w:r>
+      <w:r>
+        <w:rPr>
+          <w:rFonts w:ascii="Times New Roman" w:eastAsia="Times New Roman" w:hAnsi="Times New Roman" w:cs="Times New Roman"/>
+          <w:bCs/>
+          <w:iCs/>
+          <w:color w:val="000000" w:themeColor="text1"/>
+          <w:sz w:val="28"/>
+          <w:szCs w:val="28"/>
+          <w:lang w:eastAsia="uk-UA"/>
+        </w:rPr>
+        <w:t>екомендації щодо самовдосконалення у сво</w:t>
+      </w:r>
+      <w:r>
+        <w:rPr>
+          <w:rFonts w:ascii="Times New Roman" w:hAnsi="Times New Roman" w:cs="Times New Roman"/>
+          <w:sz w:val="28"/>
+          <w:szCs w:val="28"/>
+        </w:rPr>
+        <w:t>ї</w:t>
+      </w:r>
+      <w:r>
+        <w:rPr>
+          <w:rFonts w:ascii="Times New Roman" w:eastAsia="Times New Roman" w:hAnsi="Times New Roman" w:cs="Times New Roman"/>
+          <w:bCs/>
+          <w:iCs/>
+          <w:color w:val="000000" w:themeColor="text1"/>
+          <w:sz w:val="28"/>
+          <w:szCs w:val="28"/>
+          <w:lang w:eastAsia="uk-UA"/>
+        </w:rPr>
+        <w:t xml:space="preserve">й діяльності. У роботі розкрито шляхи ефективного, </w:t>
+      </w:r>
+      <w:r>
+        <w:rPr>
+          <w:rFonts w:ascii="Times New Roman" w:eastAsia="Times New Roman" w:hAnsi="Times New Roman" w:cs="Times New Roman"/>
+          <w:bCs/>
+          <w:color w:val="000000" w:themeColor="text1"/>
+          <w:sz w:val="28"/>
+          <w:szCs w:val="28"/>
+          <w:lang w:eastAsia="uk-UA"/>
+        </w:rPr>
+        <w:t>компетентного</w:t>
+      </w:r>
+      <w:r>
+        <w:rPr>
+          <w:rFonts w:ascii="Times New Roman" w:eastAsia="Times New Roman" w:hAnsi="Times New Roman" w:cs="Times New Roman"/>
+          <w:bCs/>
+          <w:iCs/>
+          <w:color w:val="000000" w:themeColor="text1"/>
+          <w:sz w:val="28"/>
+          <w:szCs w:val="28"/>
+          <w:lang w:eastAsia="uk-UA"/>
+        </w:rPr>
+        <w:t xml:space="preserve"> лідерства в умова</w:t>
+      </w:r>
+      <w:r>
+        <w:rPr>
+          <w:rFonts w:ascii="Times New Roman" w:hAnsi="Times New Roman" w:cs="Times New Roman"/>
+          <w:sz w:val="28"/>
+          <w:szCs w:val="28"/>
+        </w:rPr>
+        <w:t>х</w:t>
+      </w:r>
+      <w:r>
+        <w:rPr>
+          <w:rFonts w:ascii="Times New Roman" w:eastAsia="Times New Roman" w:hAnsi="Times New Roman" w:cs="Times New Roman"/>
+          <w:bCs/>
+          <w:iCs/>
+          <w:color w:val="000000" w:themeColor="text1"/>
+          <w:sz w:val="28"/>
+          <w:szCs w:val="28"/>
+          <w:lang w:eastAsia="uk-UA"/>
+        </w:rPr>
+        <w:t xml:space="preserve"> п</w:t>
+      </w:r>
+      <w:r>
+        <w:rPr>
+          <w:rFonts w:ascii="Times New Roman" w:eastAsia="Times New Roman" w:hAnsi="Times New Roman" w:cs="Times New Roman"/>
+          <w:bCs/>
+          <w:color w:val="000000" w:themeColor="text1"/>
+          <w:sz w:val="28"/>
+          <w:szCs w:val="28"/>
+          <w:lang w:eastAsia="uk-UA"/>
+        </w:rPr>
+        <w:t>е</w:t>
+      </w:r>
+      <w:r>
+        <w:rPr>
+          <w:rFonts w:ascii="Times New Roman" w:eastAsia="Times New Roman" w:hAnsi="Times New Roman" w:cs="Times New Roman"/>
+          <w:bCs/>
+          <w:iCs/>
+          <w:color w:val="000000" w:themeColor="text1"/>
+          <w:sz w:val="28"/>
+          <w:szCs w:val="28"/>
+          <w:lang w:eastAsia="uk-UA"/>
+        </w:rPr>
+        <w:t>р</w:t>
+      </w:r>
+      <w:r>
+        <w:rPr>
+          <w:rFonts w:ascii="Times New Roman" w:eastAsia="Times New Roman" w:hAnsi="Times New Roman" w:cs="Times New Roman"/>
+          <w:bCs/>
+          <w:color w:val="000000" w:themeColor="text1"/>
+          <w:sz w:val="28"/>
+          <w:szCs w:val="28"/>
+          <w:lang w:eastAsia="uk-UA"/>
+        </w:rPr>
+        <w:t>е</w:t>
+      </w:r>
+      <w:r>
+        <w:rPr>
+          <w:rFonts w:ascii="Times New Roman" w:eastAsia="Times New Roman" w:hAnsi="Times New Roman" w:cs="Times New Roman"/>
+          <w:bCs/>
+          <w:iCs/>
+          <w:color w:val="000000" w:themeColor="text1"/>
+          <w:sz w:val="28"/>
+          <w:szCs w:val="28"/>
+          <w:lang w:eastAsia="uk-UA"/>
+        </w:rPr>
+        <w:t>бування у фракції ВРУ</w:t>
+      </w:r>
+      <w:r>
+        <w:rPr>
+          <w:rFonts w:ascii="Times New Roman" w:eastAsia="Times New Roman" w:hAnsi="Times New Roman" w:cs="Times New Roman"/>
+          <w:bCs/>
+          <w:iCs/>
+          <w:color w:val="000000" w:themeColor="text1"/>
+          <w:sz w:val="28"/>
+          <w:szCs w:val="28"/>
+          <w:lang w:eastAsia="uk-UA"/>
+        </w:rPr>
+        <w:t xml:space="preserve">, </w:t>
+      </w:r>
+      <w:r>
+        <w:rPr>
+          <w:rFonts w:ascii="Times New Roman" w:eastAsia="Times New Roman" w:hAnsi="Times New Roman" w:cs="Times New Roman"/>
+          <w:bCs/>
+          <w:color w:val="000000" w:themeColor="text1"/>
+          <w:sz w:val="28"/>
+          <w:szCs w:val="28"/>
+          <w:lang w:eastAsia="uk-UA"/>
+        </w:rPr>
         <w:t>н</w:t>
       </w:r>
       <w:r>
         <w:rPr>
-          <w:rFonts w:ascii="Times New Roman" w:hAnsi="Times New Roman" w:cs="Times New Roman"/>
-          <w:bCs/>
-          <w:color w:val="000000" w:themeColor="text1"/>
-          <w:sz w:val="28"/>
-          <w:szCs w:val="28"/>
-          <w:shd w:val="clear" w:color="auto" w:fill="FFFFFF"/>
-        </w:rPr>
-        <w:t>о</w:t>
-      </w:r>
-      <w:r>
-        <w:rPr>
-          <w:rFonts w:ascii="Times New Roman" w:eastAsia="Times New Roman" w:hAnsi="Times New Roman" w:cs="Times New Roman"/>
-          <w:bCs/>
-          <w:color w:val="000000" w:themeColor="text1"/>
-          <w:sz w:val="28"/>
-          <w:szCs w:val="28"/>
-          <w:lang w:eastAsia="uk-UA"/>
-        </w:rPr>
-        <w:t xml:space="preserve"> понятійний апарат дослідж</w:t>
-      </w:r>
-      <w:r>
-        <w:rPr>
-          <w:rFonts w:ascii="Times New Roman" w:hAnsi="Times New Roman" w:cs="Times New Roman"/>
-          <w:color w:val="000000" w:themeColor="text1"/>
-          <w:sz w:val="28"/>
-          <w:szCs w:val="28"/>
-        </w:rPr>
-        <w:t>е</w:t>
-      </w:r>
-      <w:r>
-        <w:rPr>
-          <w:rFonts w:ascii="Times New Roman" w:eastAsia="Times New Roman" w:hAnsi="Times New Roman" w:cs="Times New Roman"/>
-          <w:bCs/>
-          <w:color w:val="000000" w:themeColor="text1"/>
-          <w:sz w:val="28"/>
-          <w:szCs w:val="28"/>
-          <w:lang w:eastAsia="uk-UA"/>
-        </w:rPr>
-        <w:t>нн</w:t>
-      </w:r>
-      <w:r>
-        <w:rPr>
-          <w:rFonts w:ascii="Times New Roman" w:eastAsia="Times New Roman" w:hAnsi="Times New Roman" w:cs="Times New Roman"/>
-          <w:bCs/>
-          <w:color w:val="000000" w:themeColor="text1"/>
-          <w:sz w:val="28"/>
-          <w:szCs w:val="28"/>
-          <w:lang w:eastAsia="uk-UA"/>
-        </w:rPr>
-        <w:t>я, виявл</w:t>
-      </w:r>
-      <w:r>
-        <w:rPr>
-          <w:rFonts w:ascii="Times New Roman" w:hAnsi="Times New Roman" w:cs="Times New Roman"/>
-          <w:color w:val="000000" w:themeColor="text1"/>
-          <w:sz w:val="28"/>
-          <w:szCs w:val="28"/>
-        </w:rPr>
-        <w:t>е</w:t>
-      </w:r>
-      <w:r>
-        <w:rPr>
-          <w:rFonts w:ascii="Times New Roman" w:eastAsia="Times New Roman" w:hAnsi="Times New Roman" w:cs="Times New Roman"/>
-          <w:bCs/>
-          <w:color w:val="000000" w:themeColor="text1"/>
-          <w:sz w:val="28"/>
-          <w:szCs w:val="28"/>
-          <w:lang w:eastAsia="uk-UA"/>
-        </w:rPr>
-        <w:t>н</w:t>
-      </w:r>
-      <w:r>
-        <w:rPr>
-          <w:rFonts w:ascii="Times New Roman" w:eastAsia="Times New Roman" w:hAnsi="Times New Roman" w:cs="Times New Roman"/>
-          <w:bCs/>
-          <w:color w:val="000000" w:themeColor="text1"/>
-          <w:sz w:val="28"/>
-          <w:szCs w:val="28"/>
-          <w:lang w:eastAsia="uk-UA"/>
-        </w:rPr>
-        <w:t xml:space="preserve">о фактори </w:t>
-      </w:r>
-      <w:r>
-        <w:rPr>
-          <w:rFonts w:ascii="Times New Roman" w:eastAsia="Times New Roman" w:hAnsi="Times New Roman" w:cs="Times New Roman"/>
-          <w:bCs/>
-          <w:color w:val="000000" w:themeColor="text1"/>
-          <w:sz w:val="28"/>
-          <w:szCs w:val="28"/>
-          <w:lang w:eastAsia="uk-UA"/>
-        </w:rPr>
-        <w:t>компетентностей</w:t>
-      </w:r>
-      <w:r>
-        <w:rPr>
-          <w:rFonts w:ascii="Times New Roman" w:eastAsia="Times New Roman" w:hAnsi="Times New Roman" w:cs="Times New Roman"/>
-          <w:bCs/>
-          <w:color w:val="000000" w:themeColor="text1"/>
-          <w:sz w:val="28"/>
-          <w:szCs w:val="28"/>
-          <w:lang w:eastAsia="uk-UA"/>
-        </w:rPr>
-        <w:t xml:space="preserve"> у формуванні іміджу лідерів фракцій ВРУ, визнач</w:t>
-      </w:r>
-      <w:r>
-        <w:rPr>
-          <w:rFonts w:ascii="Times New Roman" w:hAnsi="Times New Roman" w:cs="Times New Roman"/>
-          <w:color w:val="000000" w:themeColor="text1"/>
-          <w:sz w:val="28"/>
-          <w:szCs w:val="28"/>
-        </w:rPr>
-        <w:t>е</w:t>
-      </w:r>
-      <w:r>
-        <w:rPr>
-          <w:rFonts w:ascii="Times New Roman" w:eastAsia="Times New Roman" w:hAnsi="Times New Roman" w:cs="Times New Roman"/>
-          <w:bCs/>
-          <w:color w:val="000000" w:themeColor="text1"/>
-          <w:sz w:val="28"/>
-          <w:szCs w:val="28"/>
-          <w:lang w:eastAsia="uk-UA"/>
-        </w:rPr>
-        <w:t>н</w:t>
-      </w:r>
-      <w:r>
-        <w:rPr>
-          <w:rFonts w:ascii="Times New Roman" w:eastAsia="Times New Roman" w:hAnsi="Times New Roman" w:cs="Times New Roman"/>
-          <w:bCs/>
-          <w:color w:val="000000" w:themeColor="text1"/>
-          <w:sz w:val="28"/>
-          <w:szCs w:val="28"/>
-          <w:lang w:eastAsia="uk-UA"/>
-        </w:rPr>
-        <w:t>о функції лідера фракції у партійному середовищі, виявл</w:t>
-      </w:r>
-      <w:r>
-        <w:rPr>
-          <w:rFonts w:ascii="Times New Roman" w:hAnsi="Times New Roman" w:cs="Times New Roman"/>
-          <w:color w:val="000000" w:themeColor="text1"/>
-          <w:sz w:val="28"/>
-          <w:szCs w:val="28"/>
-        </w:rPr>
-        <w:t>е</w:t>
-      </w:r>
-      <w:r>
-        <w:rPr>
-          <w:rFonts w:ascii="Times New Roman" w:eastAsia="Times New Roman" w:hAnsi="Times New Roman" w:cs="Times New Roman"/>
-          <w:bCs/>
-          <w:color w:val="000000" w:themeColor="text1"/>
-          <w:sz w:val="28"/>
-          <w:szCs w:val="28"/>
-          <w:lang w:eastAsia="uk-UA"/>
-        </w:rPr>
-        <w:t>н</w:t>
-      </w:r>
-      <w:r>
-        <w:rPr>
-          <w:rFonts w:ascii="Times New Roman" w:eastAsia="Times New Roman" w:hAnsi="Times New Roman" w:cs="Times New Roman"/>
-          <w:bCs/>
-          <w:color w:val="000000" w:themeColor="text1"/>
-          <w:sz w:val="28"/>
-          <w:szCs w:val="28"/>
-          <w:lang w:eastAsia="uk-UA"/>
-        </w:rPr>
-        <w:t>о</w:t>
-      </w:r>
-      <w:r>
-        <w:rPr>
-          <w:rFonts w:ascii="Times New Roman" w:eastAsia="Times New Roman" w:hAnsi="Times New Roman" w:cs="Times New Roman"/>
-          <w:bCs/>
-          <w:color w:val="000000" w:themeColor="text1"/>
-          <w:sz w:val="28"/>
-          <w:szCs w:val="28"/>
-          <w:lang w:eastAsia="uk-UA"/>
-        </w:rPr>
-        <w:t xml:space="preserve"> </w:t>
-      </w:r>
-      <w:r>
-        <w:rPr>
-          <w:rFonts w:ascii="Times New Roman" w:eastAsia="Times New Roman" w:hAnsi="Times New Roman" w:cs="Times New Roman"/>
-          <w:bCs/>
-          <w:color w:val="000000" w:themeColor="text1"/>
-          <w:sz w:val="28"/>
-          <w:szCs w:val="28"/>
-          <w:lang w:eastAsia="uk-UA"/>
-        </w:rPr>
-        <w:t>н</w:t>
-      </w:r>
-      <w:r>
-        <w:rPr>
-          <w:rFonts w:ascii="Times New Roman" w:eastAsia="Times New Roman" w:hAnsi="Times New Roman" w:cs="Times New Roman"/>
-          <w:bCs/>
-          <w:color w:val="000000" w:themeColor="text1"/>
-          <w:sz w:val="28"/>
-          <w:szCs w:val="28"/>
-          <w:lang w:eastAsia="uk-UA"/>
-        </w:rPr>
-        <w:t>еобхідні навички у діяльності лідерів фракцій ВРУ</w:t>
-      </w:r>
-      <w:r>
-        <w:rPr>
-          <w:rFonts w:ascii="Times New Roman" w:eastAsia="Times New Roman" w:hAnsi="Times New Roman" w:cs="Times New Roman"/>
-          <w:bCs/>
-          <w:color w:val="000000" w:themeColor="text1"/>
-          <w:sz w:val="28"/>
-          <w:szCs w:val="28"/>
-          <w:lang w:eastAsia="uk-UA"/>
-        </w:rPr>
-        <w:t xml:space="preserve"> та </w:t>
-      </w:r>
-      <w:r>
-        <w:rPr>
-          <w:rFonts w:ascii="Times New Roman" w:eastAsia="Times New Roman" w:hAnsi="Times New Roman" w:cs="Times New Roman"/>
-          <w:bCs/>
-          <w:color w:val="000000" w:themeColor="text1"/>
-          <w:sz w:val="28"/>
-          <w:szCs w:val="28"/>
-          <w:lang w:eastAsia="uk-UA"/>
-        </w:rPr>
-        <w:t>н</w:t>
-      </w:r>
-      <w:r>
-        <w:rPr>
-          <w:rFonts w:ascii="Times New Roman" w:eastAsia="Times New Roman" w:hAnsi="Times New Roman" w:cs="Times New Roman"/>
-          <w:bCs/>
-          <w:color w:val="000000" w:themeColor="text1"/>
-          <w:sz w:val="28"/>
-          <w:szCs w:val="28"/>
-          <w:lang w:eastAsia="uk-UA"/>
-        </w:rPr>
-        <w:t>ада</w:t>
-      </w:r>
-      <w:r>
-        <w:rPr>
-          <w:rFonts w:ascii="Times New Roman" w:eastAsia="Times New Roman" w:hAnsi="Times New Roman" w:cs="Times New Roman"/>
-          <w:bCs/>
-          <w:color w:val="000000" w:themeColor="text1"/>
-          <w:sz w:val="28"/>
-          <w:szCs w:val="28"/>
-          <w:lang w:eastAsia="uk-UA"/>
-        </w:rPr>
-        <w:t>н</w:t>
-      </w:r>
-      <w:r>
-        <w:rPr>
-          <w:rFonts w:ascii="Times New Roman" w:eastAsia="Times New Roman" w:hAnsi="Times New Roman" w:cs="Times New Roman"/>
-          <w:bCs/>
-          <w:color w:val="000000" w:themeColor="text1"/>
-          <w:sz w:val="28"/>
-          <w:szCs w:val="28"/>
-          <w:lang w:eastAsia="uk-UA"/>
-        </w:rPr>
-        <w:t>о р</w:t>
-      </w:r>
-      <w:r>
-        <w:rPr>
-          <w:rFonts w:ascii="Times New Roman" w:eastAsia="Times New Roman" w:hAnsi="Times New Roman" w:cs="Times New Roman"/>
-          <w:bCs/>
-          <w:iCs/>
-          <w:color w:val="000000" w:themeColor="text1"/>
-          <w:sz w:val="28"/>
-          <w:szCs w:val="28"/>
-          <w:lang w:eastAsia="uk-UA"/>
-        </w:rPr>
-        <w:t>екомендації щодо самовдосконалення</w:t>
-      </w:r>
-      <w:r>
-        <w:rPr>
-          <w:rFonts w:ascii="Times New Roman" w:eastAsia="Times New Roman" w:hAnsi="Times New Roman" w:cs="Times New Roman"/>
-          <w:bCs/>
-          <w:iCs/>
-          <w:color w:val="000000" w:themeColor="text1"/>
-          <w:sz w:val="28"/>
-          <w:szCs w:val="28"/>
-          <w:lang w:eastAsia="uk-UA"/>
-        </w:rPr>
-        <w:t xml:space="preserve"> у сво</w:t>
-      </w:r>
-      <w:r>
-        <w:rPr>
-          <w:rFonts w:ascii="Times New Roman" w:hAnsi="Times New Roman" w:cs="Times New Roman"/>
-          <w:sz w:val="28"/>
-          <w:szCs w:val="28"/>
-        </w:rPr>
-        <w:t>ї</w:t>
-      </w:r>
-      <w:r>
-        <w:rPr>
-          <w:rFonts w:ascii="Times New Roman" w:eastAsia="Times New Roman" w:hAnsi="Times New Roman" w:cs="Times New Roman"/>
-          <w:bCs/>
-          <w:iCs/>
-          <w:color w:val="000000" w:themeColor="text1"/>
-          <w:sz w:val="28"/>
-          <w:szCs w:val="28"/>
-          <w:lang w:eastAsia="uk-UA"/>
-        </w:rPr>
-        <w:t xml:space="preserve">й діяльності. У роботі розкрито шляхи </w:t>
-      </w:r>
-      <w:r>
-        <w:rPr>
-          <w:rFonts w:ascii="Times New Roman" w:eastAsia="Times New Roman" w:hAnsi="Times New Roman" w:cs="Times New Roman"/>
-          <w:bCs/>
-          <w:iCs/>
-          <w:color w:val="000000" w:themeColor="text1"/>
-          <w:sz w:val="28"/>
-          <w:szCs w:val="28"/>
-          <w:lang w:eastAsia="uk-UA"/>
-        </w:rPr>
-        <w:t>е</w:t>
-      </w:r>
-      <w:r>
-        <w:rPr>
-          <w:rFonts w:ascii="Times New Roman" w:eastAsia="Times New Roman" w:hAnsi="Times New Roman" w:cs="Times New Roman"/>
-          <w:bCs/>
-          <w:iCs/>
-          <w:color w:val="000000" w:themeColor="text1"/>
-          <w:sz w:val="28"/>
-          <w:szCs w:val="28"/>
-          <w:lang w:eastAsia="uk-UA"/>
-        </w:rPr>
-        <w:t>ф</w:t>
-      </w:r>
-      <w:r>
-        <w:rPr>
-          <w:rFonts w:ascii="Times New Roman" w:eastAsia="Times New Roman" w:hAnsi="Times New Roman" w:cs="Times New Roman"/>
-          <w:bCs/>
-          <w:iCs/>
-          <w:color w:val="000000" w:themeColor="text1"/>
-          <w:sz w:val="28"/>
-          <w:szCs w:val="28"/>
-          <w:lang w:eastAsia="uk-UA"/>
-        </w:rPr>
-        <w:t>е</w:t>
-      </w:r>
-      <w:r>
-        <w:rPr>
-          <w:rFonts w:ascii="Times New Roman" w:eastAsia="Times New Roman" w:hAnsi="Times New Roman" w:cs="Times New Roman"/>
-          <w:bCs/>
-          <w:iCs/>
-          <w:color w:val="000000" w:themeColor="text1"/>
-          <w:sz w:val="28"/>
-          <w:szCs w:val="28"/>
-          <w:lang w:eastAsia="uk-UA"/>
-        </w:rPr>
-        <w:t xml:space="preserve">ктивного, </w:t>
-      </w:r>
-      <w:r>
-        <w:rPr>
-          <w:rFonts w:ascii="Times New Roman" w:eastAsia="Times New Roman" w:hAnsi="Times New Roman" w:cs="Times New Roman"/>
-          <w:bCs/>
-          <w:color w:val="000000" w:themeColor="text1"/>
-          <w:sz w:val="28"/>
-          <w:szCs w:val="28"/>
-          <w:lang w:eastAsia="uk-UA"/>
-        </w:rPr>
-        <w:t>компетентно</w:t>
-      </w:r>
-      <w:r>
-        <w:rPr>
-          <w:rFonts w:ascii="Times New Roman" w:eastAsia="Times New Roman" w:hAnsi="Times New Roman" w:cs="Times New Roman"/>
-          <w:bCs/>
-          <w:color w:val="000000" w:themeColor="text1"/>
-          <w:sz w:val="28"/>
-          <w:szCs w:val="28"/>
-          <w:lang w:eastAsia="uk-UA"/>
-        </w:rPr>
-        <w:t>го</w:t>
-      </w:r>
-      <w:r>
-        <w:rPr>
-          <w:rFonts w:ascii="Times New Roman" w:eastAsia="Times New Roman" w:hAnsi="Times New Roman" w:cs="Times New Roman"/>
-          <w:bCs/>
-          <w:iCs/>
-          <w:color w:val="000000" w:themeColor="text1"/>
-          <w:sz w:val="28"/>
-          <w:szCs w:val="28"/>
-          <w:lang w:eastAsia="uk-UA"/>
-        </w:rPr>
-        <w:t xml:space="preserve"> лідерства в умова</w:t>
-      </w:r>
-      <w:r>
-        <w:rPr>
-          <w:rFonts w:ascii="Times New Roman" w:hAnsi="Times New Roman" w:cs="Times New Roman"/>
-          <w:sz w:val="28"/>
-          <w:szCs w:val="28"/>
-        </w:rPr>
-        <w:t>х</w:t>
-      </w:r>
-      <w:r>
-        <w:rPr>
-          <w:rFonts w:ascii="Times New Roman" w:eastAsia="Times New Roman" w:hAnsi="Times New Roman" w:cs="Times New Roman"/>
-          <w:bCs/>
-          <w:iCs/>
-          <w:color w:val="000000" w:themeColor="text1"/>
-          <w:sz w:val="28"/>
-          <w:szCs w:val="28"/>
-          <w:lang w:eastAsia="uk-UA"/>
-        </w:rPr>
-        <w:t xml:space="preserve"> п</w:t>
-      </w:r>
-      <w:r>
-        <w:rPr>
-          <w:rFonts w:ascii="Times New Roman" w:eastAsia="Times New Roman" w:hAnsi="Times New Roman" w:cs="Times New Roman"/>
-          <w:bCs/>
-          <w:color w:val="000000" w:themeColor="text1"/>
-          <w:sz w:val="28"/>
-          <w:szCs w:val="28"/>
-          <w:lang w:eastAsia="uk-UA"/>
-        </w:rPr>
-        <w:t>е</w:t>
-      </w:r>
-      <w:r>
-        <w:rPr>
-          <w:rFonts w:ascii="Times New Roman" w:eastAsia="Times New Roman" w:hAnsi="Times New Roman" w:cs="Times New Roman"/>
-          <w:bCs/>
-          <w:iCs/>
-          <w:color w:val="000000" w:themeColor="text1"/>
-          <w:sz w:val="28"/>
-          <w:szCs w:val="28"/>
-          <w:lang w:eastAsia="uk-UA"/>
-        </w:rPr>
-        <w:t>р</w:t>
-      </w:r>
-      <w:r>
-        <w:rPr>
-          <w:rFonts w:ascii="Times New Roman" w:eastAsia="Times New Roman" w:hAnsi="Times New Roman" w:cs="Times New Roman"/>
-          <w:bCs/>
-          <w:color w:val="000000" w:themeColor="text1"/>
-          <w:sz w:val="28"/>
-          <w:szCs w:val="28"/>
-          <w:lang w:eastAsia="uk-UA"/>
-        </w:rPr>
-        <w:t>е</w:t>
-      </w:r>
-      <w:r>
-        <w:rPr>
-          <w:rFonts w:ascii="Times New Roman" w:eastAsia="Times New Roman" w:hAnsi="Times New Roman" w:cs="Times New Roman"/>
-          <w:bCs/>
-          <w:iCs/>
-          <w:color w:val="000000" w:themeColor="text1"/>
-          <w:sz w:val="28"/>
-          <w:szCs w:val="28"/>
-          <w:lang w:eastAsia="uk-UA"/>
-        </w:rPr>
-        <w:t>бува</w:t>
-      </w:r>
-      <w:r>
-        <w:rPr>
-          <w:rFonts w:ascii="Times New Roman" w:eastAsia="Times New Roman" w:hAnsi="Times New Roman" w:cs="Times New Roman"/>
-          <w:bCs/>
-          <w:iCs/>
-          <w:color w:val="000000" w:themeColor="text1"/>
-          <w:sz w:val="28"/>
-          <w:szCs w:val="28"/>
-          <w:lang w:eastAsia="uk-UA"/>
-        </w:rPr>
-        <w:t>нн</w:t>
-      </w:r>
-      <w:r>
-        <w:rPr>
-          <w:rFonts w:ascii="Times New Roman" w:eastAsia="Times New Roman" w:hAnsi="Times New Roman" w:cs="Times New Roman"/>
-          <w:bCs/>
-          <w:iCs/>
-          <w:color w:val="000000" w:themeColor="text1"/>
-          <w:sz w:val="28"/>
-          <w:szCs w:val="28"/>
-          <w:lang w:eastAsia="uk-UA"/>
-        </w:rPr>
-        <w:t>я у фракції ВРУ</w:t>
-      </w:r>
-      <w:r>
-        <w:rPr>
-          <w:rFonts w:ascii="Times New Roman" w:eastAsia="Times New Roman" w:hAnsi="Times New Roman" w:cs="Times New Roman"/>
-          <w:bCs/>
-          <w:iCs/>
-          <w:color w:val="000000" w:themeColor="text1"/>
-          <w:sz w:val="28"/>
-          <w:szCs w:val="28"/>
-          <w:lang w:eastAsia="uk-UA"/>
-        </w:rPr>
-        <w:t xml:space="preserve">, </w:t>
-      </w:r>
-      <w:r>
-        <w:rPr>
-          <w:rFonts w:ascii="Times New Roman" w:eastAsia="Times New Roman" w:hAnsi="Times New Roman" w:cs="Times New Roman"/>
-          <w:bCs/>
-          <w:color w:val="000000" w:themeColor="text1"/>
-          <w:sz w:val="28"/>
-          <w:szCs w:val="28"/>
-          <w:lang w:eastAsia="uk-UA"/>
-        </w:rPr>
-        <w:t>н</w:t>
-      </w:r>
-      <w:r>
-        <w:rPr>
-          <w:rFonts w:ascii="Times New Roman" w:eastAsia="Times New Roman" w:hAnsi="Times New Roman" w:cs="Times New Roman"/>
-          <w:bCs/>
-          <w:iCs/>
-          <w:color w:val="000000" w:themeColor="text1"/>
-          <w:sz w:val="28"/>
-          <w:szCs w:val="28"/>
-          <w:lang w:eastAsia="uk-UA"/>
-        </w:rPr>
-        <w:t>адано можл</w:t>
-      </w:r>
-      <w:bookmarkStart w:id="0" w:name="_GoBack"/>
-      <w:bookmarkEnd w:id="0"/>
-      <w:r>
-        <w:rPr>
-          <w:rFonts w:ascii="Times New Roman" w:eastAsia="Times New Roman" w:hAnsi="Times New Roman" w:cs="Times New Roman"/>
-          <w:bCs/>
-          <w:iCs/>
-          <w:color w:val="000000" w:themeColor="text1"/>
-          <w:sz w:val="28"/>
-          <w:szCs w:val="28"/>
-          <w:lang w:eastAsia="uk-UA"/>
-        </w:rPr>
-        <w:t>ивість самовдоскона</w:t>
-      </w:r>
-      <w:r>
-        <w:rPr>
-          <w:rFonts w:ascii="Times New Roman" w:eastAsia="Times New Roman" w:hAnsi="Times New Roman" w:cs="Times New Roman"/>
-          <w:bCs/>
-          <w:iCs/>
-          <w:color w:val="000000" w:themeColor="text1"/>
-          <w:sz w:val="28"/>
-          <w:szCs w:val="28"/>
-          <w:lang w:eastAsia="uk-UA"/>
-        </w:rPr>
-        <w:t>ле</w:t>
-      </w:r>
-      <w:r>
-        <w:rPr>
-          <w:rFonts w:ascii="Times New Roman" w:eastAsia="Times New Roman" w:hAnsi="Times New Roman" w:cs="Times New Roman"/>
-          <w:bCs/>
-          <w:iCs/>
-          <w:color w:val="000000" w:themeColor="text1"/>
-          <w:sz w:val="28"/>
-          <w:szCs w:val="28"/>
-          <w:lang w:eastAsia="uk-UA"/>
-        </w:rPr>
-        <w:t>ння через самоосвіту.</w:t>
+          <w:rFonts w:ascii="Times New Roman" w:eastAsia="Times New Roman" w:hAnsi="Times New Roman" w:cs="Times New Roman"/>
+          <w:bCs/>
+          <w:iCs/>
+          <w:color w:val="000000" w:themeColor="text1"/>
+          <w:sz w:val="28"/>
+          <w:szCs w:val="28"/>
+          <w:lang w:eastAsia="uk-UA"/>
+        </w:rPr>
+        <w:t>адано можливість самовдосконалення через самоосвіту.</w:t>
       </w:r>
     </w:p>
     <w:p>
@@ -985,61 +900,40 @@
       </w:r>
       <w:r>
         <w:rPr>
-          <w:rFonts w:ascii="Times New Roman" w:eastAsia="Times New Roman" w:hAnsi="Times New Roman" w:cs="Times New Roman"/>
-          <w:bCs/>
-          <w:iCs/>
-          <w:color w:val="000000" w:themeColor="text1"/>
-          <w:sz w:val="28"/>
-          <w:szCs w:val="28"/>
-          <w:lang w:eastAsia="uk-UA"/>
-        </w:rPr>
-        <w:t>К</w:t>
-      </w:r>
-      <w:r>
-        <w:rPr>
-          <w:rFonts w:ascii="Times New Roman" w:eastAsia="Times New Roman" w:hAnsi="Times New Roman" w:cs="Times New Roman"/>
-          <w:bCs/>
-          <w:color w:val="000000" w:themeColor="text1"/>
-          <w:sz w:val="28"/>
-          <w:szCs w:val="28"/>
-          <w:lang w:eastAsia="uk-UA"/>
-        </w:rPr>
-        <w:t>омпетент</w:t>
-      </w:r>
-      <w:r>
-        <w:rPr>
-          <w:rFonts w:ascii="Times New Roman" w:eastAsia="Times New Roman" w:hAnsi="Times New Roman" w:cs="Times New Roman"/>
-          <w:bCs/>
-          <w:iCs/>
-          <w:color w:val="000000" w:themeColor="text1"/>
-          <w:sz w:val="28"/>
-          <w:szCs w:val="28"/>
-          <w:lang w:eastAsia="uk-UA"/>
-        </w:rPr>
-        <w:t>ність лідерів , соціально-психологічна к</w:t>
-      </w:r>
-      <w:r>
-        <w:rPr>
-          <w:rFonts w:ascii="Times New Roman" w:eastAsia="Times New Roman" w:hAnsi="Times New Roman" w:cs="Times New Roman"/>
-          <w:bCs/>
-          <w:color w:val="000000" w:themeColor="text1"/>
-          <w:sz w:val="28"/>
-          <w:szCs w:val="28"/>
-          <w:lang w:eastAsia="uk-UA"/>
-        </w:rPr>
-        <w:t>омпетент</w:t>
-      </w:r>
-      <w:r>
-        <w:rPr>
-          <w:rFonts w:ascii="Times New Roman" w:eastAsia="Times New Roman" w:hAnsi="Times New Roman" w:cs="Times New Roman"/>
-          <w:bCs/>
-          <w:iCs/>
-          <w:color w:val="000000" w:themeColor="text1"/>
-          <w:sz w:val="28"/>
-          <w:szCs w:val="28"/>
-          <w:lang w:eastAsia="uk-UA"/>
-        </w:rPr>
-        <w:t>ність, д</w:t>
+          <w:rFonts w:ascii="Times New Roman" w:hAnsi="Times New Roman" w:cs="Times New Roman"/>
+          <w:color w:val="000000" w:themeColor="text1"/>
+          <w:sz w:val="28"/>
+          <w:szCs w:val="28"/>
+        </w:rPr>
+        <w:t>с</w:t>
+      </w:r>
+      <w:r>
+        <w:rPr>
+          <w:rFonts w:ascii="Times New Roman" w:hAnsi="Times New Roman" w:cs="Times New Roman"/>
+          <w:iCs/>
+          <w:sz w:val="28"/>
+          <w:szCs w:val="28"/>
+        </w:rPr>
+        <w:t>оціально-психологічна компетентність,</w:t>
+      </w:r>
+      <w:r>
+        <w:rPr>
+          <w:rFonts w:ascii="Times New Roman" w:hAnsi="Times New Roman" w:cs="Times New Roman"/>
+          <w:i/>
+          <w:iCs/>
+          <w:sz w:val="28"/>
+          <w:szCs w:val="28"/>
+        </w:rPr>
+        <w:t xml:space="preserve"> </w:t>
+      </w:r>
+      <w:r>
+        <w:rPr>
+          <w:rFonts w:ascii="Times New Roman" w:hAnsi="Times New Roman" w:cs="Times New Roman"/>
+          <w:color w:val="000000" w:themeColor="text1"/>
+          <w:sz w:val="28"/>
+          <w:szCs w:val="28"/>
+        </w:rPr>
+        <w:t>компетентність лідерів, д</w:t>
       </w:r>
       <w:r>
         <w:rPr>
@@ -1054,144 +948,166 @@
       </w:r>
       <w:r>
         <w:rPr>
-          <w:rFonts w:ascii="Times New Roman" w:eastAsia="Times New Roman" w:hAnsi="Times New Roman" w:cs="Times New Roman"/>
-          <w:bCs/>
-          <w:sz w:val="28"/>
-          <w:szCs w:val="28"/>
-          <w:lang w:eastAsia="uk-UA"/>
-        </w:rPr>
-        <w:t>Парламентська фракція, підвищ</w:t>
-      </w:r>
-      <w:r>
-        <w:rPr>
-          <w:rFonts w:ascii="Times New Roman" w:eastAsia="Times New Roman" w:hAnsi="Times New Roman" w:cs="Times New Roman"/>
-          <w:bCs/>
-          <w:iCs/>
-          <w:color w:val="000000" w:themeColor="text1"/>
-          <w:sz w:val="28"/>
-          <w:szCs w:val="28"/>
-          <w:lang w:eastAsia="uk-UA"/>
-        </w:rPr>
-        <w:t>ення</w:t>
-      </w:r>
-      <w:r>
-        <w:rPr>
-          <w:rFonts w:ascii="Times New Roman" w:eastAsia="Times New Roman" w:hAnsi="Times New Roman" w:cs="Times New Roman"/>
-          <w:bCs/>
-          <w:sz w:val="28"/>
-          <w:szCs w:val="28"/>
-          <w:lang w:eastAsia="uk-UA"/>
-        </w:rPr>
-        <w:t xml:space="preserve"> комп</w:t>
-      </w:r>
-      <w:r>
-        <w:rPr>
-          <w:rFonts w:ascii="Times New Roman" w:eastAsia="Times New Roman" w:hAnsi="Times New Roman" w:cs="Times New Roman"/>
-          <w:bCs/>
-          <w:color w:val="000000" w:themeColor="text1"/>
-          <w:sz w:val="28"/>
-          <w:szCs w:val="28"/>
-          <w:lang w:eastAsia="uk-UA"/>
-        </w:rPr>
-        <w:t>е</w:t>
-      </w:r>
-      <w:r>
-        <w:rPr>
-          <w:rFonts w:ascii="Times New Roman" w:eastAsia="Times New Roman" w:hAnsi="Times New Roman" w:cs="Times New Roman"/>
-          <w:bCs/>
-          <w:sz w:val="28"/>
-          <w:szCs w:val="28"/>
-          <w:lang w:eastAsia="uk-UA"/>
-        </w:rPr>
-        <w:t>т</w:t>
-      </w:r>
-      <w:r>
-        <w:rPr>
-          <w:rFonts w:ascii="Times New Roman" w:eastAsia="Times New Roman" w:hAnsi="Times New Roman" w:cs="Times New Roman"/>
-          <w:bCs/>
-          <w:color w:val="000000" w:themeColor="text1"/>
-          <w:sz w:val="28"/>
-          <w:szCs w:val="28"/>
-          <w:lang w:eastAsia="uk-UA"/>
-        </w:rPr>
-        <w:t>ен</w:t>
-      </w:r>
-      <w:r>
-        <w:rPr>
-          <w:rFonts w:ascii="Times New Roman" w:eastAsia="Times New Roman" w:hAnsi="Times New Roman" w:cs="Times New Roman"/>
-          <w:bCs/>
-          <w:sz w:val="28"/>
-          <w:szCs w:val="28"/>
-          <w:lang w:eastAsia="uk-UA"/>
-        </w:rPr>
-        <w:t>т</w:t>
-      </w:r>
-      <w:r>
-        <w:rPr>
-          <w:rFonts w:ascii="Times New Roman" w:eastAsia="Times New Roman" w:hAnsi="Times New Roman" w:cs="Times New Roman"/>
-          <w:bCs/>
-          <w:color w:val="000000" w:themeColor="text1"/>
-          <w:sz w:val="28"/>
-          <w:szCs w:val="28"/>
-          <w:lang w:eastAsia="uk-UA"/>
-        </w:rPr>
-        <w:t>н</w:t>
-      </w:r>
-      <w:r>
-        <w:rPr>
-          <w:rFonts w:ascii="Times New Roman" w:eastAsia="Times New Roman" w:hAnsi="Times New Roman" w:cs="Times New Roman"/>
-          <w:bCs/>
-          <w:sz w:val="28"/>
-          <w:szCs w:val="28"/>
-          <w:lang w:eastAsia="uk-UA"/>
-        </w:rPr>
-        <w:t xml:space="preserve">ості, </w:t>
-      </w:r>
-      <w:r>
-        <w:rPr>
-          <w:rFonts w:ascii="Times New Roman" w:eastAsia="Times New Roman" w:hAnsi="Times New Roman" w:cs="Times New Roman"/>
-          <w:bCs/>
-          <w:iCs/>
-          <w:color w:val="000000" w:themeColor="text1"/>
-          <w:sz w:val="28"/>
-          <w:szCs w:val="28"/>
-          <w:lang w:eastAsia="uk-UA"/>
-        </w:rPr>
-        <w:t>соціально-психологічна к</w:t>
-      </w:r>
-      <w:r>
-        <w:rPr>
-          <w:rFonts w:ascii="Times New Roman" w:eastAsia="Times New Roman" w:hAnsi="Times New Roman" w:cs="Times New Roman"/>
-          <w:bCs/>
-          <w:color w:val="000000" w:themeColor="text1"/>
-          <w:sz w:val="28"/>
-          <w:szCs w:val="28"/>
-          <w:lang w:eastAsia="uk-UA"/>
-        </w:rPr>
-        <w:t>омпетент</w:t>
-      </w:r>
-      <w:r>
-        <w:rPr>
-          <w:rFonts w:ascii="Times New Roman" w:eastAsia="Times New Roman" w:hAnsi="Times New Roman" w:cs="Times New Roman"/>
-          <w:bCs/>
-          <w:iCs/>
-          <w:color w:val="000000" w:themeColor="text1"/>
-          <w:sz w:val="28"/>
-          <w:szCs w:val="28"/>
-          <w:lang w:eastAsia="uk-UA"/>
-        </w:rPr>
-        <w:t xml:space="preserve">ність лідерів </w:t>
-      </w:r>
-      <w:r>
-        <w:rPr>
-          <w:rFonts w:ascii="Times New Roman" w:eastAsia="Times New Roman" w:hAnsi="Times New Roman" w:cs="Times New Roman"/>
-          <w:bCs/>
-          <w:color w:val="000000" w:themeColor="text1"/>
-          <w:sz w:val="28"/>
-          <w:szCs w:val="28"/>
-          <w:lang w:eastAsia="uk-UA"/>
-        </w:rPr>
-        <w:t>фракцій</w:t>
+          <w:rFonts w:ascii="Times New Roman" w:hAnsi="Times New Roman" w:cs="Times New Roman"/>
+          <w:bCs/>
+          <w:color w:val="000000" w:themeColor="text1"/>
+          <w:sz w:val="28"/>
+          <w:szCs w:val="28"/>
+          <w:shd w:val="clear" w:color="auto" w:fill="FFFFFF"/>
+        </w:rPr>
+        <w:t>компетентн</w:t>
+      </w:r>
+      <w:r>
+        <w:rPr>
+          <w:rFonts w:ascii="Times New Roman" w:hAnsi="Times New Roman" w:cs="Times New Roman"/>
+          <w:color w:val="000000" w:themeColor="text1"/>
+          <w:sz w:val="28"/>
+          <w:szCs w:val="28"/>
+        </w:rPr>
+        <w:t>і</w:t>
+      </w:r>
+      <w:r>
+        <w:rPr>
+          <w:rFonts w:ascii="Times New Roman" w:hAnsi="Times New Roman" w:cs="Times New Roman"/>
+          <w:bCs/>
+          <w:color w:val="000000" w:themeColor="text1"/>
+          <w:sz w:val="28"/>
+          <w:szCs w:val="28"/>
+          <w:shd w:val="clear" w:color="auto" w:fill="FFFFFF"/>
+        </w:rPr>
+        <w:t xml:space="preserve">сть, </w:t>
+      </w:r>
+      <w:r>
+        <w:rPr>
+          <w:rFonts w:ascii="Times New Roman" w:eastAsia="Times New Roman" w:hAnsi="Times New Roman" w:cs="Times New Roman"/>
+          <w:bCs/>
+          <w:color w:val="000000" w:themeColor="text1"/>
+          <w:sz w:val="28"/>
+          <w:szCs w:val="28"/>
+          <w:lang w:eastAsia="uk-UA"/>
+        </w:rPr>
+        <w:t>п</w:t>
+      </w:r>
+      <w:r>
+        <w:rPr>
+          <w:rFonts w:ascii="Times New Roman" w:hAnsi="Times New Roman" w:cs="Times New Roman"/>
+          <w:bCs/>
+          <w:color w:val="000000" w:themeColor="text1"/>
+          <w:sz w:val="28"/>
+          <w:szCs w:val="28"/>
+          <w:shd w:val="clear" w:color="auto" w:fill="FFFFFF"/>
+        </w:rPr>
+        <w:t>ідвищення компетентності</w:t>
+      </w:r>
+      <w:r>
+        <w:rPr>
+          <w:rFonts w:ascii="Times New Roman" w:hAnsi="Times New Roman" w:cs="Times New Roman"/>
+          <w:color w:val="000000" w:themeColor="text1"/>
+          <w:sz w:val="28"/>
+          <w:szCs w:val="28"/>
+        </w:rPr>
+        <w:t>, п</w:t>
+      </w:r>
+      <w:r>
+        <w:rPr>
+          <w:rFonts w:ascii="Times New Roman" w:eastAsia="Times New Roman" w:hAnsi="Times New Roman" w:cs="Times New Roman"/>
+          <w:bCs/>
+          <w:color w:val="000000" w:themeColor="text1"/>
+          <w:sz w:val="28"/>
+          <w:szCs w:val="28"/>
+          <w:lang w:eastAsia="uk-UA"/>
+        </w:rPr>
+        <w:t>арламентська фракція, лідер, політичний імідж</w:t>
+      </w:r>
+      <w:r>
+        <w:rPr>
+          <w:rFonts w:ascii="Times New Roman" w:eastAsia="Times New Roman" w:hAnsi="Times New Roman" w:cs="Times New Roman"/>
+          <w:bCs/>
+          <w:color w:val="000000" w:themeColor="text1"/>
+          <w:sz w:val="28"/>
+          <w:szCs w:val="28"/>
+          <w:lang w:eastAsia="uk-UA"/>
+        </w:rPr>
+        <w:t>,</w:t>
+      </w:r>
+      <w:r>
+        <w:rPr>
+          <w:rFonts w:ascii="Times New Roman" w:eastAsia="Times New Roman" w:hAnsi="Times New Roman" w:cs="Times New Roman"/>
+          <w:bCs/>
+          <w:color w:val="000000" w:themeColor="text1"/>
+          <w:sz w:val="28"/>
+          <w:szCs w:val="28"/>
+          <w:lang w:eastAsia="uk-UA"/>
+        </w:rPr>
+        <w:t xml:space="preserve"> п</w:t>
+      </w:r>
+      <w:r>
+        <w:rPr>
+          <w:rFonts w:ascii="Times New Roman" w:hAnsi="Times New Roman" w:cs="Times New Roman"/>
+          <w:bCs/>
+          <w:color w:val="000000" w:themeColor="text1"/>
+          <w:sz w:val="28"/>
+          <w:szCs w:val="28"/>
+          <w:shd w:val="clear" w:color="auto" w:fill="FFFFFF"/>
+        </w:rPr>
+        <w:t xml:space="preserve">ідвищення </w:t>
+      </w:r>
+      <w:r>
+        <w:rPr>
+          <w:rFonts w:ascii="Times New Roman" w:hAnsi="Times New Roman" w:cs="Times New Roman"/>
+          <w:color w:val="000000" w:themeColor="text1"/>
+          <w:sz w:val="28"/>
+          <w:szCs w:val="28"/>
+        </w:rPr>
+        <w:t>с</w:t>
+      </w:r>
+      <w:r>
+        <w:rPr>
+          <w:rFonts w:ascii="Times New Roman" w:hAnsi="Times New Roman" w:cs="Times New Roman"/>
+          <w:iCs/>
+          <w:sz w:val="28"/>
+          <w:szCs w:val="28"/>
+        </w:rPr>
+        <w:t>оціально-пси</w:t>
+      </w:r>
+      <w:bookmarkStart w:id="0" w:name="_GoBack"/>
+      <w:bookmarkEnd w:id="0"/>
+      <w:r>
+        <w:rPr>
+          <w:rFonts w:ascii="Times New Roman" w:hAnsi="Times New Roman" w:cs="Times New Roman"/>
+          <w:iCs/>
+          <w:sz w:val="28"/>
+          <w:szCs w:val="28"/>
+        </w:rPr>
+        <w:t>хологічно</w:t>
+      </w:r>
+      <w:r>
+        <w:rPr>
+          <w:rFonts w:ascii="Times New Roman" w:hAnsi="Times New Roman" w:cs="Times New Roman"/>
+          <w:sz w:val="28"/>
+          <w:szCs w:val="28"/>
+        </w:rPr>
+        <w:t>ї</w:t>
+      </w:r>
+      <w:r>
+        <w:rPr>
+          <w:rFonts w:ascii="Times New Roman" w:hAnsi="Times New Roman" w:cs="Times New Roman"/>
+          <w:iCs/>
+          <w:sz w:val="28"/>
+          <w:szCs w:val="28"/>
+        </w:rPr>
+        <w:t xml:space="preserve"> </w:t>
+      </w:r>
+      <w:r>
+        <w:rPr>
+          <w:rFonts w:ascii="Times New Roman" w:hAnsi="Times New Roman" w:cs="Times New Roman"/>
+          <w:bCs/>
+          <w:color w:val="000000" w:themeColor="text1"/>
+          <w:sz w:val="28"/>
+          <w:szCs w:val="28"/>
+          <w:shd w:val="clear" w:color="auto" w:fill="FFFFFF"/>
+        </w:rPr>
+        <w:t>компетентності</w:t>
       </w:r>
       <w:r>
         <w:rPr>
